--- a/ベータ時点でのタスク総量.docx
+++ b/ベータ時点でのタスク総量.docx
@@ -11,6 +11,344 @@
       </w:r>
     </w:p>
     <w:p>
+      <w:r>
+        <w:rPr>
+          <w:rFonts w:hint="eastAsia"/>
+        </w:rPr>
+        <w:t>すでに完了しているものに関しては</w:t>
+      </w:r>
+      <w:r>
+        <w:rPr>
+          <w:rFonts w:hint="eastAsia"/>
+          <w:color w:val="FF0000"/>
+          <w:u w:val="single"/>
+        </w:rPr>
+        <w:t>赤文字</w:t>
+      </w:r>
+      <w:r>
+        <w:rPr>
+          <w:rFonts w:hint="eastAsia"/>
+        </w:rPr>
+        <w:t>で表記する。</w:t>
+      </w:r>
+    </w:p>
+    <w:p/>
+    <w:p>
+      <w:r>
+        <w:rPr>
+          <w:rFonts w:hint="eastAsia"/>
+        </w:rPr>
+        <w:t>【プログラム】</w:t>
+      </w:r>
+    </w:p>
+    <w:p>
+      <w:r>
+        <w:rPr>
+          <w:rFonts w:hint="eastAsia"/>
+        </w:rPr>
+        <w:t>主人公（</w:t>
+      </w:r>
+      <w:r>
+        <w:rPr>
+          <w:rFonts w:hint="eastAsia"/>
+          <w:color w:val="FF0000"/>
+          <w:u w:val="single"/>
+        </w:rPr>
+        <w:t>移動</w:t>
+      </w:r>
+      <w:r>
+        <w:rPr>
+          <w:rFonts w:hint="eastAsia"/>
+        </w:rPr>
+        <w:t>・</w:t>
+      </w:r>
+      <w:r>
+        <w:rPr>
+          <w:rFonts w:hint="eastAsia"/>
+          <w:color w:val="FF0000"/>
+          <w:u w:val="single"/>
+        </w:rPr>
+        <w:t>ジャンプ</w:t>
+      </w:r>
+      <w:r>
+        <w:rPr>
+          <w:rFonts w:hint="eastAsia"/>
+        </w:rPr>
+        <w:t>・</w:t>
+      </w:r>
+      <w:r>
+        <w:rPr>
+          <w:rFonts w:hint="eastAsia"/>
+          <w:color w:val="FF0000"/>
+          <w:u w:val="single"/>
+        </w:rPr>
+        <w:t>魂の回収</w:t>
+      </w:r>
+      <w:r>
+        <w:rPr>
+          <w:rFonts w:hint="eastAsia"/>
+        </w:rPr>
+        <w:t>・</w:t>
+      </w:r>
+      <w:r>
+        <w:rPr>
+          <w:rFonts w:hint="eastAsia"/>
+          <w:color w:val="FF0000"/>
+          <w:u w:val="single"/>
+        </w:rPr>
+        <w:t>ゲームクリア</w:t>
+      </w:r>
+      <w:r>
+        <w:rPr>
+          <w:rFonts w:hint="eastAsia"/>
+        </w:rPr>
+        <w:t>・</w:t>
+      </w:r>
+      <w:r>
+        <w:rPr>
+          <w:rFonts w:hint="eastAsia"/>
+          <w:color w:val="FF0000"/>
+          <w:u w:val="single"/>
+        </w:rPr>
+        <w:t>ゲームオーバー</w:t>
+      </w:r>
+      <w:r>
+        <w:rPr>
+          <w:rFonts w:hint="eastAsia"/>
+        </w:rPr>
+        <w:t>・</w:t>
+      </w:r>
+      <w:r>
+        <w:rPr>
+          <w:rFonts w:hint="eastAsia"/>
+        </w:rPr>
+        <w:t>HP管理</w:t>
+      </w:r>
+      <w:r>
+        <w:rPr>
+          <w:rFonts w:hint="eastAsia"/>
+        </w:rPr>
+        <w:t>）</w:t>
+      </w:r>
+    </w:p>
+    <w:p>
+      <w:r>
+        <w:rPr>
+          <w:rFonts w:hint="eastAsia"/>
+        </w:rPr>
+        <w:t>６</w:t>
+      </w:r>
+    </w:p>
+    <w:p>
+      <w:r>
+        <w:rPr>
+          <w:rFonts w:hint="eastAsia"/>
+        </w:rPr>
+        <w:t>敵（</w:t>
+      </w:r>
+      <w:r>
+        <w:rPr>
+          <w:rFonts w:hint="eastAsia"/>
+          <w:color w:val="FF0000"/>
+          <w:u w:val="single"/>
+        </w:rPr>
+        <w:t>移動</w:t>
+      </w:r>
+      <w:r>
+        <w:rPr>
+          <w:rFonts w:hint="eastAsia"/>
+        </w:rPr>
+        <w:t>・</w:t>
+      </w:r>
+      <w:r>
+        <w:rPr>
+          <w:rFonts w:hint="eastAsia"/>
+          <w:color w:val="FF0000"/>
+          <w:u w:val="single"/>
+        </w:rPr>
+        <w:t>主人公の攻撃による接触判定</w:t>
+      </w:r>
+      <w:r>
+        <w:rPr>
+          <w:rFonts w:hint="eastAsia"/>
+        </w:rPr>
+        <w:t>・</w:t>
+      </w:r>
+      <w:r>
+        <w:rPr>
+          <w:rFonts w:hint="eastAsia"/>
+          <w:color w:val="FF0000"/>
+          <w:u w:val="single"/>
+        </w:rPr>
+        <w:t>攻撃</w:t>
+      </w:r>
+      <w:r>
+        <w:rPr>
+          <w:rFonts w:hint="eastAsia"/>
+        </w:rPr>
+        <w:t>）</w:t>
+      </w:r>
+    </w:p>
+    <w:p>
+      <w:r>
+        <w:rPr>
+          <w:rFonts w:hint="eastAsia"/>
+        </w:rPr>
+        <w:t>３</w:t>
+      </w:r>
+    </w:p>
+    <w:p>
+      <w:r>
+        <w:rPr>
+          <w:rFonts w:hint="eastAsia"/>
+        </w:rPr>
+        <w:t>ステージギミック（</w:t>
+      </w:r>
+      <w:r>
+        <w:rPr>
+          <w:rFonts w:hint="eastAsia"/>
+          <w:color w:val="FF0000"/>
+          <w:u w:val="single"/>
+        </w:rPr>
+        <w:t>地面の上下移動</w:t>
+      </w:r>
+      <w:r>
+        <w:rPr>
+          <w:rFonts w:hint="eastAsia"/>
+        </w:rPr>
+        <w:t>・</w:t>
+      </w:r>
+      <w:r>
+        <w:rPr>
+          <w:rFonts w:hint="eastAsia"/>
+        </w:rPr>
+        <w:t>スイッチによるステージの変化</w:t>
+      </w:r>
+      <w:r>
+        <w:rPr>
+          <w:rFonts w:hint="eastAsia"/>
+        </w:rPr>
+        <w:t>・</w:t>
+      </w:r>
+      <w:r>
+        <w:rPr>
+          <w:rFonts w:hint="eastAsia"/>
+          <w:color w:val="FF0000"/>
+          <w:u w:val="single"/>
+        </w:rPr>
+        <w:t>落とし穴</w:t>
+      </w:r>
+      <w:r>
+        <w:rPr>
+          <w:rFonts w:hint="eastAsia"/>
+        </w:rPr>
+        <w:t>）</w:t>
+      </w:r>
+    </w:p>
+    <w:p>
+      <w:r>
+        <w:rPr>
+          <w:rFonts w:hint="eastAsia"/>
+        </w:rPr>
+        <w:t>３</w:t>
+      </w:r>
+    </w:p>
+    <w:p>
+      <w:r>
+        <w:rPr>
+          <w:rFonts w:hint="eastAsia"/>
+        </w:rPr>
+        <w:t>ゲームシステム（</w:t>
+      </w:r>
+      <w:r>
+        <w:rPr>
+          <w:rFonts w:hint="eastAsia"/>
+          <w:color w:val="FF0000"/>
+          <w:u w:val="single"/>
+        </w:rPr>
+        <w:t>メインカメラのスクロール</w:t>
+      </w:r>
+      <w:r>
+        <w:rPr>
+          <w:rFonts w:hint="eastAsia"/>
+        </w:rPr>
+        <w:t>・</w:t>
+      </w:r>
+      <w:r>
+        <w:rPr>
+          <w:rFonts w:hint="eastAsia"/>
+          <w:color w:val="FF0000"/>
+          <w:u w:val="single"/>
+        </w:rPr>
+        <w:t>時間制限</w:t>
+      </w:r>
+      <w:r>
+        <w:t>・</w:t>
+      </w:r>
+      <w:r>
+        <w:rPr>
+          <w:color w:val="FF0000"/>
+          <w:u w:val="single"/>
+        </w:rPr>
+        <w:t>魂取得数</w:t>
+      </w:r>
+      <w:r>
+        <w:t>・シーン関連・属性による主人公のステータスの変化・）</w:t>
+      </w:r>
+    </w:p>
+    <w:p>
+      <w:r>
+        <w:rPr>
+          <w:rFonts w:hint="eastAsia"/>
+        </w:rPr>
+        <w:t>５</w:t>
+      </w:r>
+    </w:p>
+    <w:p>
+      <w:r>
+        <w:rPr>
+          <w:rFonts w:hint="eastAsia"/>
+        </w:rPr>
+        <w:t>ボス（移動・</w:t>
+      </w:r>
+      <w:r>
+        <w:rPr>
+          <w:rFonts w:hint="eastAsia"/>
+          <w:color w:val="FF0000"/>
+          <w:u w:val="single"/>
+        </w:rPr>
+        <w:t>攻撃</w:t>
+      </w:r>
+      <w:r>
+        <w:rPr>
+          <w:rFonts w:hint="eastAsia"/>
+        </w:rPr>
+        <w:t>・接触判定</w:t>
+      </w:r>
+      <w:r>
+        <w:rPr>
+          <w:rFonts w:hint="eastAsia"/>
+        </w:rPr>
+        <w:t>）</w:t>
+      </w:r>
+    </w:p>
+    <w:p>
+      <w:r>
+        <w:rPr>
+          <w:rFonts w:hint="eastAsia"/>
+        </w:rPr>
+        <w:t>３</w:t>
+      </w:r>
+    </w:p>
+    <w:p>
+      <w:r>
+        <w:rPr>
+          <w:rFonts w:hint="eastAsia"/>
+        </w:rPr>
+        <w:t>サウンド（音を鳴らす×４）</w:t>
+      </w:r>
+    </w:p>
+    <w:p>
       <w:pPr>
         <w:rPr>
           <w:rFonts w:hint="eastAsia"/>
@@ -20,38 +358,59 @@
         <w:rPr>
           <w:rFonts w:hint="eastAsia"/>
         </w:rPr>
-        <w:t>すでに完了しているものに関しては</w:t>
-      </w:r>
-      <w:r>
-        <w:rPr>
-          <w:rFonts w:hint="eastAsia"/>
-          <w:color w:val="FF0000"/>
-          <w:u w:val="single"/>
-        </w:rPr>
-        <w:t>赤文字</w:t>
-      </w:r>
-      <w:r>
-        <w:rPr>
-          <w:rFonts w:hint="eastAsia"/>
-        </w:rPr>
-        <w:t>で表記する。</w:t>
+        <w:t>効果音（特定の行動したときに鳴らす×５）</w:t>
       </w:r>
     </w:p>
     <w:p/>
     <w:p>
-      <w:r>
-        <w:rPr>
-          <w:rFonts w:hint="eastAsia"/>
-        </w:rPr>
-        <w:t>【プログラム】</w:t>
-      </w:r>
-    </w:p>
-    <w:p>
-      <w:r>
-        <w:rPr>
-          <w:rFonts w:hint="eastAsia"/>
-        </w:rPr>
-        <w:t>主人公（</w:t>
+      <w:pPr>
+        <w:rPr>
+          <w:b/>
+        </w:rPr>
+      </w:pPr>
+      <w:r>
+        <w:rPr>
+          <w:rFonts w:hint="eastAsia"/>
+          <w:b/>
+        </w:rPr>
+        <w:t>プログラム総量</w:t>
+      </w:r>
+      <w:r>
+        <w:rPr>
+          <w:rFonts w:hint="eastAsia"/>
+          <w:b/>
+        </w:rPr>
+        <w:t xml:space="preserve">　２０</w:t>
+      </w:r>
+      <w:r>
+        <w:rPr>
+          <w:rFonts w:hint="eastAsia"/>
+          <w:b/>
+        </w:rPr>
+        <w:t>（完了しているものは１３）</w:t>
+      </w:r>
+    </w:p>
+    <w:p>
+      <w:pPr>
+        <w:rPr>
+          <w:b/>
+        </w:rPr>
+      </w:pPr>
+    </w:p>
+    <w:p>
+      <w:r>
+        <w:rPr>
+          <w:rFonts w:hint="eastAsia"/>
+        </w:rPr>
+        <w:t>【コンテンツ（グラフィック）】</w:t>
+      </w:r>
+    </w:p>
+    <w:p>
+      <w:r>
+        <w:rPr>
+          <w:rFonts w:hint="eastAsia"/>
+        </w:rPr>
+        <w:t>主人公のアニメーション（</w:t>
       </w:r>
       <w:r>
         <w:rPr>
@@ -65,7 +424,7 @@
         <w:rPr>
           <w:rFonts w:hint="eastAsia"/>
         </w:rPr>
-        <w:t>・</w:t>
+        <w:t>、</w:t>
       </w:r>
       <w:r>
         <w:rPr>
@@ -79,55 +438,171 @@
         <w:rPr>
           <w:rFonts w:hint="eastAsia"/>
         </w:rPr>
-        <w:t>・</w:t>
-      </w:r>
-      <w:r>
-        <w:rPr>
-          <w:rFonts w:hint="eastAsia"/>
-          <w:color w:val="FF0000"/>
-          <w:u w:val="single"/>
-        </w:rPr>
-        <w:t>魂の回収</w:t>
-      </w:r>
-      <w:r>
-        <w:rPr>
-          <w:rFonts w:hint="eastAsia"/>
-        </w:rPr>
-        <w:t>・</w:t>
-      </w:r>
-      <w:r>
-        <w:rPr>
-          <w:rFonts w:hint="eastAsia"/>
-          <w:color w:val="FF0000"/>
-          <w:u w:val="single"/>
-        </w:rPr>
-        <w:t>ゲームクリア</w:t>
-      </w:r>
-      <w:r>
-        <w:rPr>
-          <w:rFonts w:hint="eastAsia"/>
-        </w:rPr>
-        <w:t>・</w:t>
-      </w:r>
-      <w:r>
-        <w:rPr>
-          <w:rFonts w:hint="eastAsia"/>
-          <w:color w:val="FF0000"/>
-          <w:u w:val="single"/>
-        </w:rPr>
-        <w:t>ゲームオーバー</w:t>
-      </w:r>
-      <w:r>
-        <w:rPr>
-          <w:rFonts w:hint="eastAsia"/>
-        </w:rPr>
-        <w:t>・</w:t>
-      </w:r>
-      <w:r>
-        <w:rPr>
-          <w:rFonts w:hint="eastAsia"/>
-        </w:rPr>
-        <w:t>HP管理</w:t>
+        <w:t>、</w:t>
+      </w:r>
+      <w:r>
+        <w:rPr>
+          <w:rFonts w:hint="eastAsia"/>
+          <w:color w:val="FF0000"/>
+          <w:u w:val="single"/>
+        </w:rPr>
+        <w:t>死亡</w:t>
+      </w:r>
+      <w:r>
+        <w:rPr>
+          <w:rFonts w:hint="eastAsia"/>
+        </w:rPr>
+        <w:t>、クリア）</w:t>
+      </w:r>
+    </w:p>
+    <w:p>
+      <w:r>
+        <w:rPr>
+          <w:rFonts w:hint="eastAsia"/>
+        </w:rPr>
+        <w:t>主人公の攻撃アニメーション（投げ</w:t>
+      </w:r>
+      <w:r>
+        <w:rPr>
+          <w:rFonts w:hint="eastAsia"/>
+        </w:rPr>
+        <w:t>×</w:t>
+      </w:r>
+      <w:r>
+        <w:rPr>
+          <w:rFonts w:hint="eastAsia"/>
+        </w:rPr>
+        <w:t>３、発射</w:t>
+      </w:r>
+      <w:r>
+        <w:rPr>
+          <w:rFonts w:hint="eastAsia"/>
+        </w:rPr>
+        <w:t>×</w:t>
+      </w:r>
+      <w:r>
+        <w:rPr>
+          <w:rFonts w:hint="eastAsia"/>
+        </w:rPr>
+        <w:t>３）</w:t>
+      </w:r>
+    </w:p>
+    <w:p>
+      <w:r>
+        <w:rPr>
+          <w:rFonts w:hint="eastAsia"/>
+        </w:rPr>
+        <w:t>１０</w:t>
+      </w:r>
+    </w:p>
+    <w:p>
+      <w:r>
+        <w:rPr>
+          <w:rFonts w:hint="eastAsia"/>
+        </w:rPr>
+        <w:t>敵のアニメーション（移動、</w:t>
+      </w:r>
+      <w:r>
+        <w:rPr>
+          <w:rFonts w:hint="eastAsia"/>
+          <w:color w:val="FF0000"/>
+          <w:u w:val="single"/>
+        </w:rPr>
+        <w:t>攻撃</w:t>
+      </w:r>
+      <w:r>
+        <w:rPr>
+          <w:rFonts w:hint="eastAsia"/>
+        </w:rPr>
+        <w:t>、死亡）</w:t>
+      </w:r>
+    </w:p>
+    <w:p>
+      <w:r>
+        <w:rPr>
+          <w:rFonts w:hint="eastAsia"/>
+        </w:rPr>
+        <w:t>３</w:t>
+      </w:r>
+    </w:p>
+    <w:p>
+      <w:pPr>
+        <w:rPr>
+          <w:rFonts w:hint="eastAsia"/>
+        </w:rPr>
+      </w:pPr>
+      <w:r>
+        <w:rPr>
+          <w:rFonts w:hint="eastAsia"/>
+        </w:rPr>
+        <w:t>ボスのアニメーション（</w:t>
+      </w:r>
+      <w:r>
+        <w:rPr>
+          <w:rFonts w:hint="eastAsia"/>
+        </w:rPr>
+        <w:t>見た目、</w:t>
+      </w:r>
+      <w:r>
+        <w:rPr>
+          <w:rFonts w:hint="eastAsia"/>
+        </w:rPr>
+        <w:t>移動・攻撃・撃破）</w:t>
+      </w:r>
+    </w:p>
+    <w:p>
+      <w:pPr>
+        <w:rPr>
+          <w:color w:val="0070C0"/>
+        </w:rPr>
+      </w:pPr>
+      <w:r>
+        <w:rPr>
+          <w:rFonts w:hint="eastAsia"/>
+        </w:rPr>
+        <w:t>４</w:t>
+      </w:r>
+    </w:p>
+    <w:p>
+      <w:pPr>
+        <w:rPr>
+          <w:color w:val="FF0000"/>
+          <w:u w:val="single"/>
+        </w:rPr>
+      </w:pPr>
+      <w:r>
+        <w:rPr>
+          <w:rFonts w:hint="eastAsia"/>
+        </w:rPr>
+        <w:t>魂のアニメーション（</w:t>
+      </w:r>
+      <w:r>
+        <w:rPr>
+          <w:rFonts w:hint="eastAsia"/>
+          <w:color w:val="FF0000"/>
+          <w:u w:val="single"/>
+        </w:rPr>
+        <w:t>A</w:t>
+      </w:r>
+      <w:r>
+        <w:rPr>
+          <w:color w:val="FF0000"/>
+          <w:u w:val="single"/>
+        </w:rPr>
+        <w:t>ni1</w:t>
+      </w:r>
+      <w:r>
+        <w:rPr>
+          <w:rFonts w:hint="eastAsia"/>
+        </w:rPr>
+        <w:t>・</w:t>
+      </w:r>
+      <w:r>
+        <w:rPr>
+          <w:color w:val="FF0000"/>
+          <w:u w:val="single"/>
+        </w:rPr>
+        <w:t>Ani2</w:t>
       </w:r>
       <w:r>
         <w:rPr>
@@ -137,6 +612,75 @@
       </w:r>
     </w:p>
     <w:p>
+      <w:pPr>
+        <w:rPr>
+          <w:rFonts w:hint="eastAsia"/>
+        </w:rPr>
+      </w:pPr>
+      <w:r>
+        <w:rPr>
+          <w:rFonts w:hint="eastAsia"/>
+        </w:rPr>
+        <w:t>２</w:t>
+      </w:r>
+    </w:p>
+    <w:p>
+      <w:r>
+        <w:rPr>
+          <w:rFonts w:hint="eastAsia"/>
+        </w:rPr>
+        <w:t>ゲーム（</w:t>
+      </w:r>
+      <w:r>
+        <w:rPr>
+          <w:rFonts w:hint="eastAsia"/>
+          <w:color w:val="FF0000"/>
+          <w:u w:val="single"/>
+        </w:rPr>
+        <w:t>タイトル</w:t>
+      </w:r>
+      <w:r>
+        <w:rPr>
+          <w:rFonts w:hint="eastAsia"/>
+        </w:rPr>
+        <w:t>・</w:t>
+      </w:r>
+      <w:r>
+        <w:rPr>
+          <w:rFonts w:hint="eastAsia"/>
+          <w:color w:val="FF0000"/>
+          <w:u w:val="single"/>
+        </w:rPr>
+        <w:t>ステージ選択</w:t>
+      </w:r>
+      <w:r>
+        <w:rPr>
+          <w:rFonts w:hint="eastAsia"/>
+        </w:rPr>
+        <w:t>・あらすじ説明・鎌の属性選択・</w:t>
+      </w:r>
+      <w:r>
+        <w:rPr>
+          <w:rFonts w:hint="eastAsia"/>
+          <w:color w:val="FF0000"/>
+          <w:u w:val="single"/>
+        </w:rPr>
+        <w:t>ステージゴール</w:t>
+      </w:r>
+      <w:r>
+        <w:rPr>
+          <w:rFonts w:hint="eastAsia"/>
+        </w:rPr>
+        <w:t>・</w:t>
+      </w:r>
+      <w:r>
+        <w:rPr>
+          <w:rFonts w:hint="eastAsia"/>
+        </w:rPr>
+        <w:t>エンディング）</w:t>
+      </w:r>
+    </w:p>
+    <w:p>
       <w:r>
         <w:rPr>
           <w:rFonts w:hint="eastAsia"/>
@@ -149,43 +693,85 @@
         <w:rPr>
           <w:rFonts w:hint="eastAsia"/>
         </w:rPr>
-        <w:t>敵（</w:t>
-      </w:r>
-      <w:r>
-        <w:rPr>
-          <w:rFonts w:hint="eastAsia"/>
-          <w:color w:val="FF0000"/>
-          <w:u w:val="single"/>
-        </w:rPr>
-        <w:t>移動</w:t>
-      </w:r>
-      <w:r>
-        <w:rPr>
-          <w:rFonts w:hint="eastAsia"/>
-        </w:rPr>
-        <w:t>・</w:t>
-      </w:r>
-      <w:r>
-        <w:rPr>
-          <w:rFonts w:hint="eastAsia"/>
-          <w:color w:val="FF0000"/>
-          <w:u w:val="single"/>
-        </w:rPr>
-        <w:t>主人公の攻撃による接触判定</w:t>
-      </w:r>
-      <w:r>
-        <w:rPr>
-          <w:rFonts w:hint="eastAsia"/>
-        </w:rPr>
-        <w:t>・</w:t>
-      </w:r>
-      <w:r>
-        <w:rPr>
-          <w:rFonts w:hint="eastAsia"/>
-          <w:color w:val="FF0000"/>
-          <w:u w:val="single"/>
-        </w:rPr>
-        <w:t>攻撃</w:t>
+        <w:t>ステージ画像（</w:t>
+      </w:r>
+      <w:r>
+        <w:rPr>
+          <w:rFonts w:hint="eastAsia"/>
+          <w:color w:val="FF0000"/>
+          <w:u w:val="single"/>
+        </w:rPr>
+        <w:t>バック１</w:t>
+      </w:r>
+      <w:r>
+        <w:rPr>
+          <w:rFonts w:hint="eastAsia"/>
+        </w:rPr>
+        <w:t>・</w:t>
+      </w:r>
+      <w:r>
+        <w:rPr>
+          <w:rFonts w:hint="eastAsia"/>
+          <w:color w:val="FF0000"/>
+          <w:u w:val="single"/>
+        </w:rPr>
+        <w:t>バック２</w:t>
+      </w:r>
+      <w:r>
+        <w:rPr>
+          <w:rFonts w:hint="eastAsia"/>
+        </w:rPr>
+        <w:t>・</w:t>
+      </w:r>
+      <w:r>
+        <w:rPr>
+          <w:rFonts w:hint="eastAsia"/>
+          <w:color w:val="FF0000"/>
+          <w:u w:val="single"/>
+        </w:rPr>
+        <w:t>地面１</w:t>
+      </w:r>
+      <w:r>
+        <w:rPr>
+          <w:rFonts w:hint="eastAsia"/>
+        </w:rPr>
+        <w:t>・</w:t>
+      </w:r>
+      <w:r>
+        <w:rPr>
+          <w:rFonts w:hint="eastAsia"/>
+          <w:color w:val="FF0000"/>
+          <w:u w:val="single"/>
+        </w:rPr>
+        <w:t>地面２</w:t>
+      </w:r>
+      <w:r>
+        <w:rPr>
+          <w:rFonts w:hint="eastAsia"/>
+        </w:rPr>
+        <w:t>・</w:t>
+      </w:r>
+      <w:r>
+        <w:rPr>
+          <w:rFonts w:hint="eastAsia"/>
+          <w:color w:val="FF0000"/>
+          <w:u w:val="single"/>
+        </w:rPr>
+        <w:t>ステージ２の床</w:t>
+      </w:r>
+      <w:r>
+        <w:rPr>
+          <w:rFonts w:hint="eastAsia"/>
+          <w:color w:val="FF0000"/>
+          <w:u w:val="single"/>
+        </w:rPr>
+        <w:t>・</w:t>
+      </w:r>
+      <w:r>
+        <w:rPr>
+          <w:rFonts w:hint="eastAsia"/>
+        </w:rPr>
+        <w:t>ステージ３の地下背景</w:t>
       </w:r>
       <w:r>
         <w:rPr>
@@ -199,538 +785,106 @@
         <w:rPr>
           <w:rFonts w:hint="eastAsia"/>
         </w:rPr>
-        <w:t>３</w:t>
-      </w:r>
-    </w:p>
-    <w:p>
-      <w:r>
-        <w:rPr>
-          <w:rFonts w:hint="eastAsia"/>
-        </w:rPr>
-        <w:t>ステージギミック（</w:t>
-      </w:r>
-      <w:r>
-        <w:rPr>
-          <w:rFonts w:hint="eastAsia"/>
-          <w:color w:val="FF0000"/>
-          <w:u w:val="single"/>
-        </w:rPr>
-        <w:t>地面の上下移動</w:t>
-      </w:r>
-      <w:r>
-        <w:rPr>
-          <w:rFonts w:hint="eastAsia"/>
-        </w:rPr>
-        <w:t>・スイッチによるステージの変化・</w:t>
-      </w:r>
-      <w:r>
-        <w:rPr>
-          <w:rFonts w:hint="eastAsia"/>
-          <w:color w:val="FF0000"/>
-          <w:u w:val="single"/>
-        </w:rPr>
-        <w:t>落とし穴</w:t>
-      </w:r>
-      <w:r>
-        <w:rPr>
-          <w:rFonts w:hint="eastAsia"/>
-        </w:rPr>
-        <w:t>）</w:t>
-      </w:r>
-    </w:p>
-    <w:p>
-      <w:r>
-        <w:rPr>
-          <w:rFonts w:hint="eastAsia"/>
-        </w:rPr>
-        <w:t>３</w:t>
-      </w:r>
-    </w:p>
-    <w:p>
-      <w:r>
-        <w:rPr>
-          <w:rFonts w:hint="eastAsia"/>
-        </w:rPr>
-        <w:t>ゲームシステム（</w:t>
-      </w:r>
-      <w:r>
-        <w:rPr>
-          <w:rFonts w:hint="eastAsia"/>
-          <w:color w:val="FF0000"/>
-          <w:u w:val="single"/>
-        </w:rPr>
-        <w:t>メインカメラのスクロール</w:t>
-      </w:r>
-      <w:r>
-        <w:rPr>
-          <w:rFonts w:hint="eastAsia"/>
-        </w:rPr>
-        <w:t>・</w:t>
-      </w:r>
-      <w:r>
-        <w:rPr>
-          <w:rFonts w:hint="eastAsia"/>
-          <w:color w:val="FF0000"/>
-          <w:u w:val="single"/>
-        </w:rPr>
-        <w:t>時間制限</w:t>
-      </w:r>
-      <w:r>
-        <w:t>・</w:t>
-      </w:r>
-      <w:r>
-        <w:rPr>
-          <w:color w:val="FF0000"/>
-          <w:u w:val="single"/>
-        </w:rPr>
-        <w:t>魂取得数</w:t>
-      </w:r>
-      <w:r>
-        <w:t>・シーン関連・属性による主人公のステータスの変化・）</w:t>
-      </w:r>
-    </w:p>
-    <w:p>
-      <w:r>
-        <w:rPr>
-          <w:rFonts w:hint="eastAsia"/>
-        </w:rPr>
-        <w:t>５</w:t>
-      </w:r>
-    </w:p>
-    <w:p>
-      <w:r>
-        <w:rPr>
-          <w:rFonts w:hint="eastAsia"/>
-        </w:rPr>
-        <w:t>ボス（移動・攻撃</w:t>
-      </w:r>
-      <w:r>
-        <w:rPr>
-          <w:rFonts w:hint="eastAsia"/>
-        </w:rPr>
-        <w:t>・接触判定</w:t>
-      </w:r>
-      <w:r>
-        <w:rPr>
-          <w:rFonts w:hint="eastAsia"/>
-        </w:rPr>
-        <w:t>）</w:t>
-      </w:r>
-    </w:p>
-    <w:p>
-      <w:r>
-        <w:rPr>
-          <w:rFonts w:hint="eastAsia"/>
-        </w:rPr>
-        <w:t>３</w:t>
-      </w:r>
-    </w:p>
-    <w:p/>
-    <w:p>
-      <w:r>
-        <w:rPr>
-          <w:rFonts w:hint="eastAsia"/>
-        </w:rPr>
-        <w:t>プログラム総量</w:t>
-      </w:r>
-      <w:r>
-        <w:rPr>
-          <w:rFonts w:hint="eastAsia"/>
-        </w:rPr>
-        <w:t xml:space="preserve">　２０</w:t>
-      </w:r>
-      <w:r>
-        <w:rPr>
-          <w:rFonts w:hint="eastAsia"/>
-        </w:rPr>
-        <w:t>（完了しているものは１３）</w:t>
-      </w:r>
-    </w:p>
-    <w:p/>
-    <w:p>
-      <w:r>
-        <w:rPr>
-          <w:rFonts w:hint="eastAsia"/>
-        </w:rPr>
-        <w:t>【コンテンツ（グラフィック）】</w:t>
-      </w:r>
-    </w:p>
-    <w:p>
-      <w:r>
-        <w:rPr>
-          <w:rFonts w:hint="eastAsia"/>
-        </w:rPr>
-        <w:t>主人公のアニメーション（</w:t>
-      </w:r>
-      <w:r>
-        <w:rPr>
-          <w:rFonts w:hint="eastAsia"/>
-          <w:color w:val="FF0000"/>
-          <w:u w:val="single"/>
-        </w:rPr>
-        <w:t>移動</w:t>
-      </w:r>
-      <w:r>
-        <w:rPr>
-          <w:rFonts w:hint="eastAsia"/>
-        </w:rPr>
-        <w:t>、</w:t>
-      </w:r>
-      <w:r>
-        <w:rPr>
-          <w:rFonts w:hint="eastAsia"/>
-          <w:color w:val="FF0000"/>
-          <w:u w:val="single"/>
-        </w:rPr>
-        <w:t>ジャンプ</w:t>
-      </w:r>
-      <w:r>
-        <w:rPr>
-          <w:rFonts w:hint="eastAsia"/>
-        </w:rPr>
-        <w:t>、</w:t>
-      </w:r>
-      <w:r>
-        <w:rPr>
-          <w:rFonts w:hint="eastAsia"/>
-          <w:color w:val="FF0000"/>
-          <w:u w:val="single"/>
-        </w:rPr>
-        <w:t>死亡</w:t>
-      </w:r>
-      <w:r>
-        <w:rPr>
-          <w:rFonts w:hint="eastAsia"/>
-        </w:rPr>
-        <w:t>、クリア）</w:t>
-      </w:r>
-    </w:p>
-    <w:p>
-      <w:r>
-        <w:rPr>
-          <w:rFonts w:hint="eastAsia"/>
-        </w:rPr>
-        <w:t>主人公の攻撃アニメーション（投げ</w:t>
-      </w:r>
-      <w:r>
-        <w:rPr>
-          <w:rFonts w:hint="eastAsia"/>
-        </w:rPr>
-        <w:t>×</w:t>
-      </w:r>
-      <w:r>
-        <w:rPr>
-          <w:rFonts w:hint="eastAsia"/>
-        </w:rPr>
-        <w:t>３、発射</w:t>
-      </w:r>
-      <w:r>
-        <w:rPr>
-          <w:rFonts w:hint="eastAsia"/>
-        </w:rPr>
-        <w:t>×</w:t>
-      </w:r>
-      <w:r>
-        <w:rPr>
-          <w:rFonts w:hint="eastAsia"/>
-        </w:rPr>
-        <w:t>３）</w:t>
-      </w:r>
-    </w:p>
-    <w:p>
-      <w:r>
-        <w:rPr>
-          <w:rFonts w:hint="eastAsia"/>
-        </w:rPr>
-        <w:t>１０</w:t>
-      </w:r>
-    </w:p>
-    <w:p>
-      <w:r>
-        <w:rPr>
-          <w:rFonts w:hint="eastAsia"/>
-        </w:rPr>
-        <w:t>敵のアニメーション（移動、</w:t>
-      </w:r>
-      <w:r>
-        <w:rPr>
-          <w:rFonts w:hint="eastAsia"/>
-          <w:color w:val="FF0000"/>
-          <w:u w:val="single"/>
-        </w:rPr>
-        <w:t>攻撃</w:t>
-      </w:r>
-      <w:r>
-        <w:rPr>
-          <w:rFonts w:hint="eastAsia"/>
-        </w:rPr>
-        <w:t>、死亡）</w:t>
-      </w:r>
-    </w:p>
-    <w:p>
-      <w:r>
-        <w:rPr>
-          <w:rFonts w:hint="eastAsia"/>
-        </w:rPr>
-        <w:t>３</w:t>
-      </w:r>
-    </w:p>
-    <w:p>
-      <w:pPr>
-        <w:rPr>
-          <w:rFonts w:hint="eastAsia"/>
-        </w:rPr>
-      </w:pPr>
-      <w:r>
-        <w:rPr>
-          <w:rFonts w:hint="eastAsia"/>
-        </w:rPr>
-        <w:t>ボスのアニメーション（</w:t>
-      </w:r>
-      <w:r>
-        <w:rPr>
-          <w:rFonts w:hint="eastAsia"/>
-        </w:rPr>
-        <w:t>見た目、</w:t>
-      </w:r>
-      <w:r>
-        <w:rPr>
-          <w:rFonts w:hint="eastAsia"/>
-        </w:rPr>
-        <w:t>移動・</w:t>
-      </w:r>
-      <w:r>
-        <w:rPr>
-          <w:rFonts w:hint="eastAsia"/>
-          <w:color w:val="FF0000"/>
-          <w:u w:val="single"/>
-        </w:rPr>
-        <w:t>攻撃</w:t>
-      </w:r>
-      <w:r>
-        <w:rPr>
-          <w:rFonts w:hint="eastAsia"/>
-        </w:rPr>
-        <w:t>・撃破）</w:t>
-      </w:r>
-    </w:p>
-    <w:p>
-      <w:r>
-        <w:rPr>
-          <w:rFonts w:hint="eastAsia"/>
-        </w:rPr>
-        <w:t>４</w:t>
-      </w:r>
-    </w:p>
-    <w:p>
-      <w:r>
-        <w:rPr>
-          <w:rFonts w:hint="eastAsia"/>
-        </w:rPr>
-        <w:t>魂のアニメーション（</w:t>
-      </w:r>
-      <w:r>
-        <w:rPr>
-          <w:rFonts w:hint="eastAsia"/>
-          <w:color w:val="FF0000"/>
-          <w:u w:val="single"/>
-        </w:rPr>
-        <w:t>ループ</w:t>
-      </w:r>
-      <w:r>
-        <w:rPr>
-          <w:rFonts w:hint="eastAsia"/>
-        </w:rPr>
-        <w:t>）</w:t>
-      </w:r>
-    </w:p>
-    <w:p>
-      <w:pPr>
-        <w:rPr>
-          <w:rFonts w:hint="eastAsia"/>
-        </w:rPr>
-      </w:pPr>
-      <w:r>
-        <w:rPr>
-          <w:rFonts w:hint="eastAsia"/>
-        </w:rPr>
-        <w:t>２</w:t>
-      </w:r>
-    </w:p>
-    <w:p>
-      <w:r>
-        <w:rPr>
-          <w:rFonts w:hint="eastAsia"/>
-        </w:rPr>
-        <w:t>ゲーム（</w:t>
-      </w:r>
-      <w:r>
-        <w:rPr>
-          <w:rFonts w:hint="eastAsia"/>
-          <w:color w:val="FF0000"/>
-          <w:u w:val="single"/>
-        </w:rPr>
-        <w:t>タイトル</w:t>
-      </w:r>
-      <w:r>
-        <w:rPr>
-          <w:rFonts w:hint="eastAsia"/>
-        </w:rPr>
-        <w:t>・</w:t>
-      </w:r>
-      <w:r>
-        <w:rPr>
-          <w:rFonts w:hint="eastAsia"/>
-          <w:color w:val="FF0000"/>
-          <w:u w:val="single"/>
-        </w:rPr>
-        <w:t>ステージ選択</w:t>
-      </w:r>
-      <w:r>
-        <w:rPr>
-          <w:rFonts w:hint="eastAsia"/>
-        </w:rPr>
-        <w:t>・あらすじ説明・鎌の属性選択・エンディング）</w:t>
-      </w:r>
-    </w:p>
-    <w:p>
-      <w:r>
-        <w:rPr>
-          <w:rFonts w:hint="eastAsia"/>
-        </w:rPr>
-        <w:t>５</w:t>
-      </w:r>
-    </w:p>
-    <w:p>
-      <w:r>
-        <w:rPr>
-          <w:rFonts w:hint="eastAsia"/>
-        </w:rPr>
-        <w:t>ステージ画像（</w:t>
-      </w:r>
-      <w:r>
-        <w:rPr>
-          <w:rFonts w:hint="eastAsia"/>
-          <w:color w:val="FF0000"/>
-          <w:u w:val="single"/>
-        </w:rPr>
-        <w:t>バック１</w:t>
-      </w:r>
-      <w:r>
-        <w:rPr>
-          <w:rFonts w:hint="eastAsia"/>
-        </w:rPr>
-        <w:t>・</w:t>
-      </w:r>
-      <w:r>
-        <w:rPr>
-          <w:rFonts w:hint="eastAsia"/>
-          <w:color w:val="FF0000"/>
-          <w:u w:val="single"/>
-        </w:rPr>
-        <w:t>バック２</w:t>
-      </w:r>
-      <w:r>
-        <w:rPr>
-          <w:rFonts w:hint="eastAsia"/>
-        </w:rPr>
-        <w:t>・</w:t>
-      </w:r>
-      <w:r>
-        <w:rPr>
-          <w:rFonts w:hint="eastAsia"/>
-          <w:color w:val="FF0000"/>
-          <w:u w:val="single"/>
-        </w:rPr>
-        <w:t>地面１</w:t>
-      </w:r>
-      <w:r>
-        <w:rPr>
-          <w:rFonts w:hint="eastAsia"/>
-        </w:rPr>
-        <w:t>・</w:t>
-      </w:r>
-      <w:r>
-        <w:rPr>
-          <w:rFonts w:hint="eastAsia"/>
-          <w:color w:val="FF0000"/>
-          <w:u w:val="single"/>
-        </w:rPr>
-        <w:t>地面２</w:t>
-      </w:r>
-      <w:r>
-        <w:rPr>
-          <w:rFonts w:hint="eastAsia"/>
-        </w:rPr>
-        <w:t>・</w:t>
-      </w:r>
-      <w:r>
-        <w:rPr>
-          <w:rFonts w:hint="eastAsia"/>
-          <w:color w:val="FF0000"/>
-          <w:u w:val="single"/>
-        </w:rPr>
-        <w:t>ステージ２の床</w:t>
-      </w:r>
-      <w:r>
-        <w:rPr>
-          <w:rFonts w:hint="eastAsia"/>
-        </w:rPr>
-        <w:t>）</w:t>
-      </w:r>
-    </w:p>
-    <w:p>
-      <w:pPr>
-        <w:rPr>
-          <w:rFonts w:hint="eastAsia"/>
-        </w:rPr>
-      </w:pPr>
-      <w:r>
-        <w:rPr>
-          <w:rFonts w:hint="eastAsia"/>
-        </w:rPr>
         <w:t>５～</w:t>
-      </w:r>
-    </w:p>
-    <w:p/>
-    <w:p>
-      <w:pPr>
-        <w:rPr>
-          <w:rFonts w:hint="eastAsia"/>
-        </w:rPr>
-      </w:pPr>
-      <w:r>
-        <w:rPr>
-          <w:rFonts w:hint="eastAsia"/>
-        </w:rPr>
-        <w:t>現合計　２９</w:t>
-      </w:r>
-      <w:r>
-        <w:rPr>
-          <w:rFonts w:hint="eastAsia"/>
-        </w:rPr>
-        <w:t>～</w:t>
-      </w:r>
-      <w:r>
-        <w:rPr>
-          <w:rFonts w:hint="eastAsia"/>
-        </w:rPr>
-        <w:t>（完了しているものは</w:t>
-      </w:r>
-      <w:r>
-        <w:rPr>
-          <w:rFonts w:hint="eastAsia"/>
-        </w:rPr>
-        <w:t>１３</w:t>
-      </w:r>
-      <w:r>
-        <w:rPr>
-          <w:rFonts w:hint="eastAsia"/>
-        </w:rPr>
-        <w:t>）</w:t>
       </w:r>
       <w:bookmarkStart w:id="0" w:name="_GoBack"/>
       <w:bookmarkEnd w:id="0"/>
+    </w:p>
+    <w:p>
+      <w:r>
+        <w:rPr>
+          <w:rFonts w:hint="eastAsia"/>
+        </w:rPr>
+        <w:lastRenderedPageBreak/>
+        <w:t>サウンド（タイトル・ステージ選択画面・５ステージ分のBGM・エンディング）</w:t>
+      </w:r>
+    </w:p>
+    <w:p>
+      <w:r>
+        <w:rPr>
+          <w:rFonts w:hint="eastAsia"/>
+        </w:rPr>
+        <w:t>４</w:t>
+      </w:r>
+    </w:p>
+    <w:p>
+      <w:r>
+        <w:rPr>
+          <w:rFonts w:hint="eastAsia"/>
+        </w:rPr>
+        <w:t>効果音（クリック時、ジャンプ時、攻撃時、死亡時、クリア時）</w:t>
+      </w:r>
+    </w:p>
+    <w:p>
+      <w:pPr>
+        <w:rPr>
+          <w:rFonts w:hint="eastAsia"/>
+        </w:rPr>
+      </w:pPr>
+      <w:r>
+        <w:rPr>
+          <w:rFonts w:hint="eastAsia"/>
+        </w:rPr>
+        <w:t>５</w:t>
+      </w:r>
+    </w:p>
+    <w:p/>
+    <w:p>
+      <w:pPr>
+        <w:rPr>
+          <w:rFonts w:hint="eastAsia"/>
+          <w:b/>
+        </w:rPr>
+      </w:pPr>
+      <w:r>
+        <w:rPr>
+          <w:rFonts w:hint="eastAsia"/>
+          <w:b/>
+        </w:rPr>
+        <w:t xml:space="preserve">現合計　</w:t>
+      </w:r>
+      <w:r>
+        <w:rPr>
+          <w:rFonts w:hint="eastAsia"/>
+          <w:b/>
+        </w:rPr>
+        <w:t>４０</w:t>
+      </w:r>
+      <w:r>
+        <w:rPr>
+          <w:rFonts w:hint="eastAsia"/>
+          <w:b/>
+        </w:rPr>
+        <w:t>～</w:t>
+      </w:r>
+      <w:r>
+        <w:rPr>
+          <w:rFonts w:hint="eastAsia"/>
+          <w:b/>
+        </w:rPr>
+        <w:t>（完了しているものは</w:t>
+      </w:r>
+      <w:r>
+        <w:rPr>
+          <w:rFonts w:hint="eastAsia"/>
+          <w:b/>
+        </w:rPr>
+        <w:t>１</w:t>
+      </w:r>
+      <w:r>
+        <w:rPr>
+          <w:rFonts w:hint="eastAsia"/>
+          <w:b/>
+        </w:rPr>
+        <w:t>６</w:t>
+      </w:r>
+      <w:r>
+        <w:rPr>
+          <w:rFonts w:hint="eastAsia"/>
+          <w:b/>
+        </w:rPr>
+        <w:t>）</w:t>
+      </w:r>
     </w:p>
     <w:sectPr>
       <w:pgSz w:w="11906" w:h="16838"/>

--- a/ベータ時点でのタスク総量.docx
+++ b/ベータ時点でのタスク総量.docx
@@ -221,6 +221,7 @@
       <w:r>
         <w:rPr>
           <w:rFonts w:hint="eastAsia"/>
+          <w:color w:val="FF0000"/>
         </w:rPr>
         <w:t>スイッチによるステージの変化</w:t>
       </w:r>
@@ -293,7 +294,30 @@
         <w:t>魂取得数</w:t>
       </w:r>
       <w:r>
-        <w:t>・シーン関連・属性による主人公のステータスの変化・）</w:t>
+        <w:t>・シーン関連・属性による主人公のステータスの変化・</w:t>
+      </w:r>
+      <w:r>
+        <w:rPr>
+          <w:rFonts w:hint="eastAsia"/>
+          <w:color w:val="FF0000"/>
+        </w:rPr>
+        <w:t>ポーズ画面</w:t>
+      </w:r>
+      <w:r>
+        <w:rPr>
+          <w:rFonts w:hint="eastAsia"/>
+        </w:rPr>
+        <w:t>・</w:t>
+      </w:r>
+      <w:r>
+        <w:rPr>
+          <w:rFonts w:hint="eastAsia"/>
+          <w:color w:val="FF0000"/>
+        </w:rPr>
+        <w:t>ゲーム終了</w:t>
+      </w:r>
+      <w:r>
+        <w:t>）</w:t>
       </w:r>
     </w:p>
     <w:p>
@@ -303,6 +327,32 @@
         </w:rPr>
         <w:t>５</w:t>
       </w:r>
+      <w:r>
+        <w:rPr>
+          <mc:AlternateContent>
+            <mc:Choice Requires="w16se">
+              <w:rFonts w:hint="eastAsia"/>
+            </mc:Choice>
+            <mc:Fallback>
+              <w:rFonts w:ascii="Segoe UI Emoji" w:eastAsia="Segoe UI Emoji" w:hAnsi="Segoe UI Emoji" w:cs="Segoe UI Emoji"/>
+            </mc:Fallback>
+          </mc:AlternateContent>
+        </w:rPr>
+        <mc:AlternateContent>
+          <mc:Choice Requires="w16se">
+            <w16se:symEx w16se:font="Segoe UI Emoji" w16se:char="2192"/>
+          </mc:Choice>
+          <mc:Fallback>
+            <w:t>→</w:t>
+          </mc:Fallback>
+        </mc:AlternateContent>
+      </w:r>
+      <w:r>
+        <w:rPr>
+          <w:rFonts w:hint="eastAsia"/>
+        </w:rPr>
+        <w:t>７</w:t>
+      </w:r>
     </w:p>
     <w:p>
       <w:r>
@@ -349,16 +399,517 @@
       </w:r>
     </w:p>
     <w:p>
+      <w:r>
+        <w:rPr>
+          <w:rFonts w:hint="eastAsia"/>
+        </w:rPr>
+        <w:t>効果音（特定の行動したときに鳴らす×５）</w:t>
+      </w:r>
+    </w:p>
+    <w:p/>
+    <w:p>
       <w:pPr>
         <w:rPr>
-          <w:rFonts w:hint="eastAsia"/>
+          <w:b/>
         </w:rPr>
       </w:pPr>
       <w:r>
         <w:rPr>
           <w:rFonts w:hint="eastAsia"/>
-        </w:rPr>
-        <w:t>効果音（特定の行動したときに鳴らす×５）</w:t>
+          <w:b/>
+        </w:rPr>
+        <w:t>プログラム総量</w:t>
+      </w:r>
+      <w:r>
+        <w:rPr>
+          <w:rFonts w:hint="eastAsia"/>
+          <w:b/>
+        </w:rPr>
+        <w:t xml:space="preserve">　２２</w:t>
+      </w:r>
+      <w:r>
+        <w:rPr>
+          <w:rFonts w:hint="eastAsia"/>
+          <w:b/>
+        </w:rPr>
+        <w:t>（完了しているものは１３</w:t>
+      </w:r>
+      <w:r>
+        <w:rPr>
+          <mc:AlternateContent>
+            <mc:Choice Requires="w16se">
+              <w:rFonts w:hint="eastAsia"/>
+            </mc:Choice>
+            <mc:Fallback>
+              <w:rFonts w:ascii="Segoe UI Emoji" w:eastAsia="Segoe UI Emoji" w:hAnsi="Segoe UI Emoji" w:cs="Segoe UI Emoji"/>
+            </mc:Fallback>
+          </mc:AlternateContent>
+          <w:b/>
+        </w:rPr>
+        <mc:AlternateContent>
+          <mc:Choice Requires="w16se">
+            <w16se:symEx w16se:font="Segoe UI Emoji" w16se:char="2192"/>
+          </mc:Choice>
+          <mc:Fallback>
+            <w:t>→</w:t>
+          </mc:Fallback>
+        </mc:AlternateContent>
+      </w:r>
+      <w:r>
+        <w:rPr>
+          <w:rFonts w:hint="eastAsia"/>
+          <w:b/>
+        </w:rPr>
+        <w:t>１６</w:t>
+      </w:r>
+      <w:r>
+        <w:rPr>
+          <w:rFonts w:hint="eastAsia"/>
+          <w:b/>
+        </w:rPr>
+        <w:t>）</w:t>
+      </w:r>
+    </w:p>
+    <w:p>
+      <w:pPr>
+        <w:rPr>
+          <w:b/>
+        </w:rPr>
+      </w:pPr>
+    </w:p>
+    <w:p>
+      <w:r>
+        <w:rPr>
+          <w:rFonts w:hint="eastAsia"/>
+        </w:rPr>
+        <w:t>【コンテンツ（グラフィック）】</w:t>
+      </w:r>
+    </w:p>
+    <w:p>
+      <w:r>
+        <w:rPr>
+          <w:rFonts w:hint="eastAsia"/>
+        </w:rPr>
+        <w:t>主人公のアニメーション（</w:t>
+      </w:r>
+      <w:r>
+        <w:rPr>
+          <w:rFonts w:hint="eastAsia"/>
+          <w:color w:val="FF0000"/>
+          <w:u w:val="single"/>
+        </w:rPr>
+        <w:t>移動</w:t>
+      </w:r>
+      <w:r>
+        <w:rPr>
+          <w:rFonts w:hint="eastAsia"/>
+        </w:rPr>
+        <w:t>、</w:t>
+      </w:r>
+      <w:r>
+        <w:rPr>
+          <w:rFonts w:hint="eastAsia"/>
+          <w:color w:val="FF0000"/>
+          <w:u w:val="single"/>
+        </w:rPr>
+        <w:t>ジャンプ</w:t>
+      </w:r>
+      <w:r>
+        <w:rPr>
+          <w:rFonts w:hint="eastAsia"/>
+        </w:rPr>
+        <w:t>、</w:t>
+      </w:r>
+      <w:r>
+        <w:rPr>
+          <w:rFonts w:hint="eastAsia"/>
+          <w:color w:val="FF0000"/>
+          <w:u w:val="single"/>
+        </w:rPr>
+        <w:t>死亡</w:t>
+      </w:r>
+      <w:r>
+        <w:rPr>
+          <w:rFonts w:hint="eastAsia"/>
+        </w:rPr>
+        <w:t>、クリア）</w:t>
+      </w:r>
+    </w:p>
+    <w:p>
+      <w:r>
+        <w:rPr>
+          <w:rFonts w:hint="eastAsia"/>
+        </w:rPr>
+        <w:t>主人公の攻撃アニメーション（投げ</w:t>
+      </w:r>
+      <w:r>
+        <w:rPr>
+          <w:rFonts w:hint="eastAsia"/>
+        </w:rPr>
+        <w:t>×</w:t>
+      </w:r>
+      <w:r>
+        <w:rPr>
+          <w:rFonts w:hint="eastAsia"/>
+        </w:rPr>
+        <w:t>３、発射</w:t>
+      </w:r>
+      <w:r>
+        <w:rPr>
+          <w:rFonts w:hint="eastAsia"/>
+        </w:rPr>
+        <w:t>×</w:t>
+      </w:r>
+      <w:r>
+        <w:rPr>
+          <w:rFonts w:hint="eastAsia"/>
+        </w:rPr>
+        <w:t>３）</w:t>
+      </w:r>
+    </w:p>
+    <w:p>
+      <w:r>
+        <w:rPr>
+          <w:rFonts w:hint="eastAsia"/>
+        </w:rPr>
+        <w:t>１０</w:t>
+      </w:r>
+    </w:p>
+    <w:p>
+      <w:r>
+        <w:rPr>
+          <w:rFonts w:hint="eastAsia"/>
+        </w:rPr>
+        <w:t>敵のアニメーション（移動、</w:t>
+      </w:r>
+      <w:r>
+        <w:rPr>
+          <w:rFonts w:hint="eastAsia"/>
+          <w:color w:val="FF0000"/>
+          <w:u w:val="single"/>
+        </w:rPr>
+        <w:t>攻撃</w:t>
+      </w:r>
+      <w:r>
+        <w:rPr>
+          <w:rFonts w:hint="eastAsia"/>
+        </w:rPr>
+        <w:t>、死亡）</w:t>
+      </w:r>
+    </w:p>
+    <w:p>
+      <w:r>
+        <w:rPr>
+          <w:rFonts w:hint="eastAsia"/>
+        </w:rPr>
+        <w:t>３</w:t>
+      </w:r>
+    </w:p>
+    <w:p>
+      <w:r>
+        <w:rPr>
+          <w:rFonts w:hint="eastAsia"/>
+        </w:rPr>
+        <w:t>ボスのアニメーション（</w:t>
+      </w:r>
+      <w:r>
+        <w:rPr>
+          <w:rFonts w:hint="eastAsia"/>
+          <w:color w:val="FF0000"/>
+        </w:rPr>
+        <w:t>見た目</w:t>
+      </w:r>
+      <w:r>
+        <w:rPr>
+          <w:rFonts w:hint="eastAsia"/>
+        </w:rPr>
+        <w:t>、</w:t>
+      </w:r>
+      <w:r>
+        <w:rPr>
+          <w:rFonts w:hint="eastAsia"/>
+        </w:rPr>
+        <w:t>移動・攻撃・撃破）</w:t>
+      </w:r>
+    </w:p>
+    <w:p>
+      <w:pPr>
+        <w:rPr>
+          <w:color w:val="0070C0"/>
+        </w:rPr>
+      </w:pPr>
+      <w:r>
+        <w:rPr>
+          <w:rFonts w:hint="eastAsia"/>
+        </w:rPr>
+        <w:t>４</w:t>
+      </w:r>
+    </w:p>
+    <w:p>
+      <w:pPr>
+        <w:rPr>
+          <w:color w:val="FF0000"/>
+          <w:u w:val="single"/>
+        </w:rPr>
+      </w:pPr>
+      <w:r>
+        <w:rPr>
+          <w:rFonts w:hint="eastAsia"/>
+        </w:rPr>
+        <w:t>魂のアニメーション（</w:t>
+      </w:r>
+      <w:r>
+        <w:rPr>
+          <w:rFonts w:hint="eastAsia"/>
+          <w:color w:val="FF0000"/>
+          <w:u w:val="single"/>
+        </w:rPr>
+        <w:t>A</w:t>
+      </w:r>
+      <w:r>
+        <w:rPr>
+          <w:color w:val="FF0000"/>
+          <w:u w:val="single"/>
+        </w:rPr>
+        <w:t>ni1</w:t>
+      </w:r>
+      <w:r>
+        <w:rPr>
+          <w:rFonts w:hint="eastAsia"/>
+        </w:rPr>
+        <w:t>・</w:t>
+      </w:r>
+      <w:r>
+        <w:rPr>
+          <w:color w:val="FF0000"/>
+          <w:u w:val="single"/>
+        </w:rPr>
+        <w:t>Ani2</w:t>
+      </w:r>
+      <w:r>
+        <w:rPr>
+          <w:rFonts w:hint="eastAsia"/>
+        </w:rPr>
+        <w:t>）</w:t>
+      </w:r>
+    </w:p>
+    <w:p>
+      <w:r>
+        <w:rPr>
+          <w:rFonts w:hint="eastAsia"/>
+        </w:rPr>
+        <w:t>２</w:t>
+      </w:r>
+    </w:p>
+    <w:p>
+      <w:r>
+        <w:rPr>
+          <w:rFonts w:hint="eastAsia"/>
+        </w:rPr>
+        <w:t>ゲーム（</w:t>
+      </w:r>
+      <w:r>
+        <w:rPr>
+          <w:rFonts w:hint="eastAsia"/>
+          <w:color w:val="FF0000"/>
+          <w:u w:val="single"/>
+        </w:rPr>
+        <w:t>タイトル</w:t>
+      </w:r>
+      <w:r>
+        <w:rPr>
+          <w:rFonts w:hint="eastAsia"/>
+        </w:rPr>
+        <w:t>・</w:t>
+      </w:r>
+      <w:r>
+        <w:rPr>
+          <w:rFonts w:hint="eastAsia"/>
+          <w:color w:val="FF0000"/>
+          <w:u w:val="single"/>
+        </w:rPr>
+        <w:t>ステージ選択</w:t>
+      </w:r>
+      <w:r>
+        <w:rPr>
+          <w:rFonts w:hint="eastAsia"/>
+        </w:rPr>
+        <w:t>・あらすじ説明・鎌の属性選択・</w:t>
+      </w:r>
+      <w:r>
+        <w:rPr>
+          <w:rFonts w:hint="eastAsia"/>
+          <w:color w:val="FF0000"/>
+          <w:u w:val="single"/>
+        </w:rPr>
+        <w:t>ステージゴール</w:t>
+      </w:r>
+      <w:r>
+        <w:rPr>
+          <w:rFonts w:hint="eastAsia"/>
+        </w:rPr>
+        <w:t>・</w:t>
+      </w:r>
+      <w:r>
+        <w:rPr>
+          <w:rFonts w:hint="eastAsia"/>
+        </w:rPr>
+        <w:t>エンディング）</w:t>
+      </w:r>
+    </w:p>
+    <w:p>
+      <w:r>
+        <w:rPr>
+          <w:rFonts w:hint="eastAsia"/>
+        </w:rPr>
+        <w:t>６</w:t>
+      </w:r>
+    </w:p>
+    <w:p>
+      <w:r>
+        <w:rPr>
+          <w:rFonts w:hint="eastAsia"/>
+        </w:rPr>
+        <w:t>ステージ画像（</w:t>
+      </w:r>
+      <w:r>
+        <w:rPr>
+          <w:rFonts w:hint="eastAsia"/>
+          <w:color w:val="FF0000"/>
+          <w:u w:val="single"/>
+        </w:rPr>
+        <w:t>バック１</w:t>
+      </w:r>
+      <w:r>
+        <w:rPr>
+          <w:rFonts w:hint="eastAsia"/>
+        </w:rPr>
+        <w:t>・</w:t>
+      </w:r>
+      <w:r>
+        <w:rPr>
+          <w:rFonts w:hint="eastAsia"/>
+          <w:color w:val="FF0000"/>
+          <w:u w:val="single"/>
+        </w:rPr>
+        <w:t>バック２</w:t>
+      </w:r>
+      <w:r>
+        <w:rPr>
+          <w:rFonts w:hint="eastAsia"/>
+        </w:rPr>
+        <w:t>・</w:t>
+      </w:r>
+      <w:r>
+        <w:rPr>
+          <w:rFonts w:hint="eastAsia"/>
+          <w:color w:val="FF0000"/>
+          <w:u w:val="single"/>
+        </w:rPr>
+        <w:t>地面１</w:t>
+      </w:r>
+      <w:r>
+        <w:rPr>
+          <w:rFonts w:hint="eastAsia"/>
+        </w:rPr>
+        <w:t>・</w:t>
+      </w:r>
+      <w:r>
+        <w:rPr>
+          <w:rFonts w:hint="eastAsia"/>
+          <w:color w:val="FF0000"/>
+          <w:u w:val="single"/>
+        </w:rPr>
+        <w:t>地面２</w:t>
+      </w:r>
+      <w:r>
+        <w:rPr>
+          <w:rFonts w:hint="eastAsia"/>
+        </w:rPr>
+        <w:t>・</w:t>
+      </w:r>
+      <w:r>
+        <w:rPr>
+          <w:rFonts w:hint="eastAsia"/>
+          <w:color w:val="FF0000"/>
+          <w:u w:val="single"/>
+        </w:rPr>
+        <w:t>ステージ２の床</w:t>
+      </w:r>
+      <w:r>
+        <w:rPr>
+          <w:rFonts w:hint="eastAsia"/>
+          <w:color w:val="FF0000"/>
+          <w:u w:val="single"/>
+        </w:rPr>
+        <w:t>・</w:t>
+      </w:r>
+      <w:r>
+        <w:rPr>
+          <w:rFonts w:hint="eastAsia"/>
+          <w:color w:val="FF0000"/>
+          <w:u w:val="single"/>
+        </w:rPr>
+        <w:t>ステージ３の地下背景</w:t>
+      </w:r>
+      <w:r>
+        <w:rPr>
+          <w:rFonts w:hint="eastAsia"/>
+        </w:rPr>
+        <w:t>）</w:t>
+      </w:r>
+    </w:p>
+    <w:p>
+      <w:r>
+        <w:rPr>
+          <w:rFonts w:hint="eastAsia"/>
+        </w:rPr>
+        <w:t>５～</w:t>
+      </w:r>
+    </w:p>
+    <w:p>
+      <w:r>
+        <w:rPr>
+          <w:rFonts w:hint="eastAsia"/>
+        </w:rPr>
+        <w:lastRenderedPageBreak/>
+        <w:t>サウンド（タイトル・ステージ選択画面・５ステージ分のBGM・エンディング）</w:t>
+      </w:r>
+    </w:p>
+    <w:p>
+      <w:r>
+        <w:rPr>
+          <w:rFonts w:hint="eastAsia"/>
+        </w:rPr>
+        <w:t>４</w:t>
+      </w:r>
+    </w:p>
+    <w:p>
+      <w:r>
+        <w:rPr>
+          <w:rFonts w:hint="eastAsia"/>
+        </w:rPr>
+        <w:t>効果音（クリック時、ジャンプ時、攻撃時、死亡時、クリア時</w:t>
+      </w:r>
+      <w:r>
+        <w:rPr>
+          <w:rFonts w:hint="eastAsia"/>
+        </w:rPr>
+        <w:t>、魂取得時</w:t>
+      </w:r>
+      <w:r>
+        <w:rPr>
+          <w:rFonts w:hint="eastAsia"/>
+        </w:rPr>
+        <w:t>）</w:t>
+      </w:r>
+    </w:p>
+    <w:p>
+      <w:r>
+        <w:rPr>
+          <w:rFonts w:hint="eastAsia"/>
+        </w:rPr>
+        <w:t>５</w:t>
       </w:r>
     </w:p>
     <w:p/>
@@ -373,518 +924,80 @@
           <w:rFonts w:hint="eastAsia"/>
           <w:b/>
         </w:rPr>
-        <w:t>プログラム総量</w:t>
-      </w:r>
-      <w:r>
-        <w:rPr>
-          <w:rFonts w:hint="eastAsia"/>
-          <w:b/>
-        </w:rPr>
-        <w:t xml:space="preserve">　２０</w:t>
-      </w:r>
-      <w:r>
-        <w:rPr>
-          <w:rFonts w:hint="eastAsia"/>
-          <w:b/>
-        </w:rPr>
-        <w:t>（完了しているものは１３）</w:t>
-      </w:r>
-    </w:p>
-    <w:p>
-      <w:pPr>
-        <w:rPr>
-          <w:b/>
-        </w:rPr>
-      </w:pPr>
-    </w:p>
-    <w:p>
-      <w:r>
-        <w:rPr>
-          <w:rFonts w:hint="eastAsia"/>
-        </w:rPr>
-        <w:t>【コンテンツ（グラフィック）】</w:t>
-      </w:r>
-    </w:p>
-    <w:p>
-      <w:r>
-        <w:rPr>
-          <w:rFonts w:hint="eastAsia"/>
-        </w:rPr>
-        <w:t>主人公のアニメーション（</w:t>
-      </w:r>
-      <w:r>
-        <w:rPr>
-          <w:rFonts w:hint="eastAsia"/>
-          <w:color w:val="FF0000"/>
-          <w:u w:val="single"/>
-        </w:rPr>
-        <w:t>移動</w:t>
-      </w:r>
-      <w:r>
-        <w:rPr>
-          <w:rFonts w:hint="eastAsia"/>
-        </w:rPr>
-        <w:t>、</w:t>
-      </w:r>
-      <w:r>
-        <w:rPr>
-          <w:rFonts w:hint="eastAsia"/>
-          <w:color w:val="FF0000"/>
-          <w:u w:val="single"/>
-        </w:rPr>
-        <w:t>ジャンプ</w:t>
-      </w:r>
-      <w:r>
-        <w:rPr>
-          <w:rFonts w:hint="eastAsia"/>
-        </w:rPr>
-        <w:t>、</w:t>
-      </w:r>
-      <w:r>
-        <w:rPr>
-          <w:rFonts w:hint="eastAsia"/>
-          <w:color w:val="FF0000"/>
-          <w:u w:val="single"/>
-        </w:rPr>
-        <w:t>死亡</w:t>
-      </w:r>
-      <w:r>
-        <w:rPr>
-          <w:rFonts w:hint="eastAsia"/>
-        </w:rPr>
-        <w:t>、クリア）</w:t>
-      </w:r>
-    </w:p>
-    <w:p>
-      <w:r>
-        <w:rPr>
-          <w:rFonts w:hint="eastAsia"/>
-        </w:rPr>
-        <w:t>主人公の攻撃アニメーション（投げ</w:t>
-      </w:r>
-      <w:r>
-        <w:rPr>
-          <w:rFonts w:hint="eastAsia"/>
-        </w:rPr>
-        <w:t>×</w:t>
-      </w:r>
-      <w:r>
-        <w:rPr>
-          <w:rFonts w:hint="eastAsia"/>
-        </w:rPr>
-        <w:t>３、発射</w:t>
-      </w:r>
-      <w:r>
-        <w:rPr>
-          <w:rFonts w:hint="eastAsia"/>
-        </w:rPr>
-        <w:t>×</w:t>
-      </w:r>
-      <w:r>
-        <w:rPr>
-          <w:rFonts w:hint="eastAsia"/>
-        </w:rPr>
-        <w:t>３）</w:t>
-      </w:r>
-    </w:p>
-    <w:p>
-      <w:r>
-        <w:rPr>
-          <w:rFonts w:hint="eastAsia"/>
-        </w:rPr>
-        <w:t>１０</w:t>
-      </w:r>
-    </w:p>
-    <w:p>
-      <w:r>
-        <w:rPr>
-          <w:rFonts w:hint="eastAsia"/>
-        </w:rPr>
-        <w:t>敵のアニメーション（移動、</w:t>
-      </w:r>
-      <w:r>
-        <w:rPr>
-          <w:rFonts w:hint="eastAsia"/>
-          <w:color w:val="FF0000"/>
-          <w:u w:val="single"/>
-        </w:rPr>
-        <w:t>攻撃</w:t>
-      </w:r>
-      <w:r>
-        <w:rPr>
-          <w:rFonts w:hint="eastAsia"/>
-        </w:rPr>
-        <w:t>、死亡）</w:t>
-      </w:r>
-    </w:p>
-    <w:p>
-      <w:r>
-        <w:rPr>
-          <w:rFonts w:hint="eastAsia"/>
-        </w:rPr>
-        <w:t>３</w:t>
-      </w:r>
-    </w:p>
-    <w:p>
-      <w:pPr>
-        <w:rPr>
-          <w:rFonts w:hint="eastAsia"/>
-        </w:rPr>
-      </w:pPr>
-      <w:r>
-        <w:rPr>
-          <w:rFonts w:hint="eastAsia"/>
-        </w:rPr>
-        <w:t>ボスのアニメーション（</w:t>
-      </w:r>
-      <w:r>
-        <w:rPr>
-          <w:rFonts w:hint="eastAsia"/>
-        </w:rPr>
-        <w:t>見た目、</w:t>
-      </w:r>
-      <w:r>
-        <w:rPr>
-          <w:rFonts w:hint="eastAsia"/>
-        </w:rPr>
-        <w:t>移動・攻撃・撃破）</w:t>
-      </w:r>
-    </w:p>
-    <w:p>
-      <w:pPr>
-        <w:rPr>
-          <w:color w:val="0070C0"/>
-        </w:rPr>
-      </w:pPr>
-      <w:r>
-        <w:rPr>
-          <w:rFonts w:hint="eastAsia"/>
-        </w:rPr>
-        <w:t>４</w:t>
-      </w:r>
-    </w:p>
-    <w:p>
-      <w:pPr>
-        <w:rPr>
-          <w:color w:val="FF0000"/>
-          <w:u w:val="single"/>
-        </w:rPr>
-      </w:pPr>
-      <w:r>
-        <w:rPr>
-          <w:rFonts w:hint="eastAsia"/>
-        </w:rPr>
-        <w:t>魂のアニメーション（</w:t>
-      </w:r>
-      <w:r>
-        <w:rPr>
-          <w:rFonts w:hint="eastAsia"/>
-          <w:color w:val="FF0000"/>
-          <w:u w:val="single"/>
-        </w:rPr>
-        <w:t>A</w:t>
-      </w:r>
-      <w:r>
-        <w:rPr>
-          <w:color w:val="FF0000"/>
-          <w:u w:val="single"/>
-        </w:rPr>
-        <w:t>ni1</w:t>
-      </w:r>
-      <w:r>
-        <w:rPr>
-          <w:rFonts w:hint="eastAsia"/>
-        </w:rPr>
-        <w:t>・</w:t>
-      </w:r>
-      <w:r>
-        <w:rPr>
-          <w:color w:val="FF0000"/>
-          <w:u w:val="single"/>
-        </w:rPr>
-        <w:t>Ani2</w:t>
-      </w:r>
-      <w:r>
-        <w:rPr>
-          <w:rFonts w:hint="eastAsia"/>
+        <w:t xml:space="preserve">現合計　</w:t>
+      </w:r>
+      <w:r>
+        <w:rPr>
+          <w:rFonts w:hint="eastAsia"/>
+          <w:b/>
+        </w:rPr>
+        <w:t>４０</w:t>
+      </w:r>
+      <w:r>
+        <w:rPr>
+          <w:rFonts w:hint="eastAsia"/>
+          <w:b/>
+        </w:rPr>
+        <w:t>～</w:t>
+      </w:r>
+      <w:r>
+        <w:rPr>
+          <w:rFonts w:hint="eastAsia"/>
+          <w:b/>
+        </w:rPr>
+        <w:t>（完了しているものは</w:t>
+      </w:r>
+      <w:r>
+        <w:rPr>
+          <w:rFonts w:hint="eastAsia"/>
+          <w:b/>
+        </w:rPr>
+        <w:t>１</w:t>
+      </w:r>
+      <w:r>
+        <w:rPr>
+          <w:rFonts w:hint="eastAsia"/>
+          <w:b/>
+        </w:rPr>
+        <w:t>６</w:t>
+      </w:r>
+      <w:r>
+        <w:rPr>
+          <mc:AlternateContent>
+            <mc:Choice Requires="w16se">
+              <w:rFonts w:hint="eastAsia"/>
+            </mc:Choice>
+            <mc:Fallback>
+              <w:rFonts w:ascii="Segoe UI Emoji" w:eastAsia="Segoe UI Emoji" w:hAnsi="Segoe UI Emoji" w:cs="Segoe UI Emoji"/>
+            </mc:Fallback>
+          </mc:AlternateContent>
+          <w:b/>
+        </w:rPr>
+        <mc:AlternateContent>
+          <mc:Choice Requires="w16se">
+            <w16se:symEx w16se:font="Segoe UI Emoji" w16se:char="2192"/>
+          </mc:Choice>
+          <mc:Fallback>
+            <w:t>→</w:t>
+          </mc:Fallback>
+        </mc:AlternateContent>
+      </w:r>
+      <w:r>
+        <w:rPr>
+          <w:rFonts w:hint="eastAsia"/>
+          <w:b/>
+        </w:rPr>
+        <w:t>１７</w:t>
+      </w:r>
+      <w:r>
+        <w:rPr>
+          <w:rFonts w:hint="eastAsia"/>
+          <w:b/>
         </w:rPr>
         <w:t>）</w:t>
-      </w:r>
-    </w:p>
-    <w:p>
-      <w:pPr>
-        <w:rPr>
-          <w:rFonts w:hint="eastAsia"/>
-        </w:rPr>
-      </w:pPr>
-      <w:r>
-        <w:rPr>
-          <w:rFonts w:hint="eastAsia"/>
-        </w:rPr>
-        <w:t>２</w:t>
-      </w:r>
-    </w:p>
-    <w:p>
-      <w:r>
-        <w:rPr>
-          <w:rFonts w:hint="eastAsia"/>
-        </w:rPr>
-        <w:t>ゲーム（</w:t>
-      </w:r>
-      <w:r>
-        <w:rPr>
-          <w:rFonts w:hint="eastAsia"/>
-          <w:color w:val="FF0000"/>
-          <w:u w:val="single"/>
-        </w:rPr>
-        <w:t>タイトル</w:t>
-      </w:r>
-      <w:r>
-        <w:rPr>
-          <w:rFonts w:hint="eastAsia"/>
-        </w:rPr>
-        <w:t>・</w:t>
-      </w:r>
-      <w:r>
-        <w:rPr>
-          <w:rFonts w:hint="eastAsia"/>
-          <w:color w:val="FF0000"/>
-          <w:u w:val="single"/>
-        </w:rPr>
-        <w:t>ステージ選択</w:t>
-      </w:r>
-      <w:r>
-        <w:rPr>
-          <w:rFonts w:hint="eastAsia"/>
-        </w:rPr>
-        <w:t>・あらすじ説明・鎌の属性選択・</w:t>
-      </w:r>
-      <w:r>
-        <w:rPr>
-          <w:rFonts w:hint="eastAsia"/>
-          <w:color w:val="FF0000"/>
-          <w:u w:val="single"/>
-        </w:rPr>
-        <w:t>ステージゴール</w:t>
-      </w:r>
-      <w:r>
-        <w:rPr>
-          <w:rFonts w:hint="eastAsia"/>
-        </w:rPr>
-        <w:t>・</w:t>
-      </w:r>
-      <w:r>
-        <w:rPr>
-          <w:rFonts w:hint="eastAsia"/>
-        </w:rPr>
-        <w:t>エンディング）</w:t>
-      </w:r>
-    </w:p>
-    <w:p>
-      <w:r>
-        <w:rPr>
-          <w:rFonts w:hint="eastAsia"/>
-        </w:rPr>
-        <w:t>６</w:t>
-      </w:r>
-    </w:p>
-    <w:p>
-      <w:r>
-        <w:rPr>
-          <w:rFonts w:hint="eastAsia"/>
-        </w:rPr>
-        <w:t>ステージ画像（</w:t>
-      </w:r>
-      <w:r>
-        <w:rPr>
-          <w:rFonts w:hint="eastAsia"/>
-          <w:color w:val="FF0000"/>
-          <w:u w:val="single"/>
-        </w:rPr>
-        <w:t>バック１</w:t>
-      </w:r>
-      <w:r>
-        <w:rPr>
-          <w:rFonts w:hint="eastAsia"/>
-        </w:rPr>
-        <w:t>・</w:t>
-      </w:r>
-      <w:r>
-        <w:rPr>
-          <w:rFonts w:hint="eastAsia"/>
-          <w:color w:val="FF0000"/>
-          <w:u w:val="single"/>
-        </w:rPr>
-        <w:t>バック２</w:t>
-      </w:r>
-      <w:r>
-        <w:rPr>
-          <w:rFonts w:hint="eastAsia"/>
-        </w:rPr>
-        <w:t>・</w:t>
-      </w:r>
-      <w:r>
-        <w:rPr>
-          <w:rFonts w:hint="eastAsia"/>
-          <w:color w:val="FF0000"/>
-          <w:u w:val="single"/>
-        </w:rPr>
-        <w:t>地面１</w:t>
-      </w:r>
-      <w:r>
-        <w:rPr>
-          <w:rFonts w:hint="eastAsia"/>
-        </w:rPr>
-        <w:t>・</w:t>
-      </w:r>
-      <w:r>
-        <w:rPr>
-          <w:rFonts w:hint="eastAsia"/>
-          <w:color w:val="FF0000"/>
-          <w:u w:val="single"/>
-        </w:rPr>
-        <w:t>地面２</w:t>
-      </w:r>
-      <w:r>
-        <w:rPr>
-          <w:rFonts w:hint="eastAsia"/>
-        </w:rPr>
-        <w:t>・</w:t>
-      </w:r>
-      <w:r>
-        <w:rPr>
-          <w:rFonts w:hint="eastAsia"/>
-          <w:color w:val="FF0000"/>
-          <w:u w:val="single"/>
-        </w:rPr>
-        <w:t>ステージ２の床</w:t>
-      </w:r>
-      <w:r>
-        <w:rPr>
-          <w:rFonts w:hint="eastAsia"/>
-          <w:color w:val="FF0000"/>
-          <w:u w:val="single"/>
-        </w:rPr>
-        <w:t>・</w:t>
-      </w:r>
-      <w:r>
-        <w:rPr>
-          <w:rFonts w:hint="eastAsia"/>
-        </w:rPr>
-        <w:t>ステージ３の地下背景</w:t>
-      </w:r>
-      <w:r>
-        <w:rPr>
-          <w:rFonts w:hint="eastAsia"/>
-        </w:rPr>
-        <w:t>）</w:t>
-      </w:r>
-    </w:p>
-    <w:p>
-      <w:r>
-        <w:rPr>
-          <w:rFonts w:hint="eastAsia"/>
-        </w:rPr>
-        <w:t>５～</w:t>
       </w:r>
       <w:bookmarkStart w:id="0" w:name="_GoBack"/>
       <w:bookmarkEnd w:id="0"/>
-    </w:p>
-    <w:p>
-      <w:r>
-        <w:rPr>
-          <w:rFonts w:hint="eastAsia"/>
-        </w:rPr>
-        <w:lastRenderedPageBreak/>
-        <w:t>サウンド（タイトル・ステージ選択画面・５ステージ分のBGM・エンディング）</w:t>
-      </w:r>
-    </w:p>
-    <w:p>
-      <w:r>
-        <w:rPr>
-          <w:rFonts w:hint="eastAsia"/>
-        </w:rPr>
-        <w:t>４</w:t>
-      </w:r>
-    </w:p>
-    <w:p>
-      <w:r>
-        <w:rPr>
-          <w:rFonts w:hint="eastAsia"/>
-        </w:rPr>
-        <w:t>効果音（クリック時、ジャンプ時、攻撃時、死亡時、クリア時）</w:t>
-      </w:r>
-    </w:p>
-    <w:p>
-      <w:pPr>
-        <w:rPr>
-          <w:rFonts w:hint="eastAsia"/>
-        </w:rPr>
-      </w:pPr>
-      <w:r>
-        <w:rPr>
-          <w:rFonts w:hint="eastAsia"/>
-        </w:rPr>
-        <w:t>５</w:t>
-      </w:r>
-    </w:p>
-    <w:p/>
-    <w:p>
-      <w:pPr>
-        <w:rPr>
-          <w:rFonts w:hint="eastAsia"/>
-          <w:b/>
-        </w:rPr>
-      </w:pPr>
-      <w:r>
-        <w:rPr>
-          <w:rFonts w:hint="eastAsia"/>
-          <w:b/>
-        </w:rPr>
-        <w:t xml:space="preserve">現合計　</w:t>
-      </w:r>
-      <w:r>
-        <w:rPr>
-          <w:rFonts w:hint="eastAsia"/>
-          <w:b/>
-        </w:rPr>
-        <w:t>４０</w:t>
-      </w:r>
-      <w:r>
-        <w:rPr>
-          <w:rFonts w:hint="eastAsia"/>
-          <w:b/>
-        </w:rPr>
-        <w:t>～</w:t>
-      </w:r>
-      <w:r>
-        <w:rPr>
-          <w:rFonts w:hint="eastAsia"/>
-          <w:b/>
-        </w:rPr>
-        <w:t>（完了しているものは</w:t>
-      </w:r>
-      <w:r>
-        <w:rPr>
-          <w:rFonts w:hint="eastAsia"/>
-          <w:b/>
-        </w:rPr>
-        <w:t>１</w:t>
-      </w:r>
-      <w:r>
-        <w:rPr>
-          <w:rFonts w:hint="eastAsia"/>
-          <w:b/>
-        </w:rPr>
-        <w:t>６</w:t>
-      </w:r>
-      <w:r>
-        <w:rPr>
-          <w:rFonts w:hint="eastAsia"/>
-          <w:b/>
-        </w:rPr>
-        <w:t>）</w:t>
-      </w:r>
     </w:p>
     <w:sectPr>
       <w:pgSz w:w="11906" w:h="16838"/>

--- a/ベータ時点でのタスク総量.docx
+++ b/ベータ時点でのタスク総量.docx
@@ -381,6 +381,8 @@
         </w:rPr>
         <w:t>）</w:t>
       </w:r>
+      <w:bookmarkStart w:id="0" w:name="_GoBack"/>
+      <w:bookmarkEnd w:id="0"/>
     </w:p>
     <w:p>
       <w:r>
@@ -629,7 +631,20 @@
         <w:rPr>
           <w:rFonts w:hint="eastAsia"/>
         </w:rPr>
-        <w:t>移動・攻撃・撃破）</w:t>
+        <w:t>移動・</w:t>
+      </w:r>
+      <w:r>
+        <w:rPr>
+          <w:rFonts w:hint="eastAsia"/>
+          <w:color w:val="FF0000"/>
+        </w:rPr>
+        <w:t>攻撃</w:t>
+      </w:r>
+      <w:r>
+        <w:rPr>
+          <w:rFonts w:hint="eastAsia"/>
+        </w:rPr>
+        <w:t>・撃破）</w:t>
       </w:r>
     </w:p>
     <w:p>
@@ -996,8 +1011,6 @@
         </w:rPr>
         <w:t>）</w:t>
       </w:r>
-      <w:bookmarkStart w:id="0" w:name="_GoBack"/>
-      <w:bookmarkEnd w:id="0"/>
     </w:p>
     <w:sectPr>
       <w:pgSz w:w="11906" w:h="16838"/>

--- a/ベータ時点でのタスク総量.docx
+++ b/ベータ時点でのタスク総量.docx
@@ -294,7 +294,7 @@
         <w:t>魂取得数</w:t>
       </w:r>
       <w:r>
-        <w:t>・シーン関連・属性による主人公のステータスの変化・</w:t>
+        <w:t>・</w:t>
       </w:r>
       <w:r>
         <w:rPr>
@@ -381,8 +381,6 @@
         </w:rPr>
         <w:t>）</w:t>
       </w:r>
-      <w:bookmarkStart w:id="0" w:name="_GoBack"/>
-      <w:bookmarkEnd w:id="0"/>
     </w:p>
     <w:p>
       <w:r>
@@ -534,55 +532,56 @@
         <w:rPr>
           <w:rFonts w:hint="eastAsia"/>
         </w:rPr>
-        <w:t>、クリア）</w:t>
-      </w:r>
-    </w:p>
-    <w:p>
-      <w:r>
-        <w:rPr>
-          <w:rFonts w:hint="eastAsia"/>
-        </w:rPr>
-        <w:t>主人公の攻撃アニメーション（投げ</w:t>
-      </w:r>
-      <w:r>
-        <w:rPr>
-          <w:rFonts w:hint="eastAsia"/>
-        </w:rPr>
-        <w:t>×</w:t>
-      </w:r>
-      <w:r>
-        <w:rPr>
-          <w:rFonts w:hint="eastAsia"/>
-        </w:rPr>
-        <w:t>３、発射</w:t>
-      </w:r>
-      <w:r>
-        <w:rPr>
-          <w:rFonts w:hint="eastAsia"/>
-        </w:rPr>
-        <w:t>×</w:t>
-      </w:r>
-      <w:r>
-        <w:rPr>
-          <w:rFonts w:hint="eastAsia"/>
-        </w:rPr>
-        <w:t>３）</w:t>
-      </w:r>
-    </w:p>
-    <w:p>
-      <w:r>
-        <w:rPr>
-          <w:rFonts w:hint="eastAsia"/>
-        </w:rPr>
-        <w:t>１０</w:t>
-      </w:r>
-    </w:p>
-    <w:p>
-      <w:r>
-        <w:rPr>
-          <w:rFonts w:hint="eastAsia"/>
-        </w:rPr>
-        <w:t>敵のアニメーション（移動、</w:t>
+        <w:t>、）</w:t>
+      </w:r>
+    </w:p>
+    <w:p>
+      <w:pPr>
+        <w:rPr>
+          <w:rFonts w:hint="eastAsia"/>
+        </w:rPr>
+      </w:pPr>
+      <w:r>
+        <w:rPr>
+          <w:rFonts w:hint="eastAsia"/>
+        </w:rPr>
+        <w:t>3</w:t>
+      </w:r>
+    </w:p>
+    <w:p>
+      <w:r>
+        <w:rPr>
+          <w:rFonts w:hint="eastAsia"/>
+        </w:rPr>
+        <w:t>主人公の攻撃アニメーション（投げ）</w:t>
+      </w:r>
+    </w:p>
+    <w:p>
+      <w:pPr>
+        <w:rPr>
+          <w:rFonts w:hint="eastAsia"/>
+        </w:rPr>
+      </w:pPr>
+      <w:r>
+        <w:rPr>
+          <w:rFonts w:hint="eastAsia"/>
+        </w:rPr>
+        <w:t>4</w:t>
+      </w:r>
+    </w:p>
+    <w:p>
+      <w:pPr>
+        <w:rPr>
+          <w:rFonts w:hint="eastAsia"/>
+        </w:rPr>
+      </w:pPr>
+    </w:p>
+    <w:p>
+      <w:r>
+        <w:rPr>
+          <w:rFonts w:hint="eastAsia"/>
+        </w:rPr>
+        <w:t>敵のアニメーション（</w:t>
       </w:r>
       <w:r>
         <w:rPr>
@@ -596,15 +595,15 @@
         <w:rPr>
           <w:rFonts w:hint="eastAsia"/>
         </w:rPr>
-        <w:t>、死亡）</w:t>
-      </w:r>
-    </w:p>
-    <w:p>
-      <w:r>
-        <w:rPr>
-          <w:rFonts w:hint="eastAsia"/>
-        </w:rPr>
-        <w:t>３</w:t>
+        <w:t>）</w:t>
+      </w:r>
+    </w:p>
+    <w:p>
+      <w:r>
+        <w:rPr>
+          <w:rFonts w:hint="eastAsia"/>
+        </w:rPr>
+        <w:t>5</w:t>
       </w:r>
     </w:p>
     <w:p>
@@ -648,58 +647,236 @@
       </w:r>
     </w:p>
     <w:p>
+      <w:r>
+        <w:rPr>
+          <w:rFonts w:hint="eastAsia"/>
+        </w:rPr>
+        <w:t>9</w:t>
+      </w:r>
+    </w:p>
+    <w:p>
+      <w:r>
+        <w:rPr>
+          <w:rFonts w:hint="eastAsia"/>
+        </w:rPr>
+        <w:t>魂のアニメーション（</w:t>
+      </w:r>
+      <w:r>
+        <w:rPr>
+          <w:rFonts w:hint="eastAsia"/>
+          <w:color w:val="FF0000"/>
+          <w:u w:val="single"/>
+        </w:rPr>
+        <w:t>A</w:t>
+      </w:r>
+      <w:r>
+        <w:rPr>
+          <w:color w:val="FF0000"/>
+          <w:u w:val="single"/>
+        </w:rPr>
+        <w:t>ni1</w:t>
+      </w:r>
+      <w:r>
+        <w:rPr>
+          <w:rFonts w:hint="eastAsia"/>
+        </w:rPr>
+        <w:t>・</w:t>
+      </w:r>
+      <w:r>
+        <w:rPr>
+          <w:color w:val="FF0000"/>
+          <w:u w:val="single"/>
+        </w:rPr>
+        <w:t>Ani2</w:t>
+      </w:r>
+      <w:r>
+        <w:rPr>
+          <w:rFonts w:hint="eastAsia"/>
+        </w:rPr>
+        <w:t>）</w:t>
+      </w:r>
+    </w:p>
+    <w:p>
       <w:pPr>
         <w:rPr>
-          <w:color w:val="0070C0"/>
+          <w:color w:val="FF0000"/>
+          <w:u w:val="single"/>
         </w:rPr>
       </w:pPr>
       <w:r>
         <w:rPr>
           <w:rFonts w:hint="eastAsia"/>
         </w:rPr>
-        <w:t>４</w:t>
+        <w:t>1</w:t>
+      </w:r>
+      <w:r>
+        <w:t>1</w:t>
+      </w:r>
+    </w:p>
+    <w:p>
+      <w:r>
+        <w:rPr>
+          <w:rFonts w:hint="eastAsia"/>
+        </w:rPr>
+        <w:t>ゲーム（</w:t>
+      </w:r>
+      <w:r>
+        <w:rPr>
+          <w:rFonts w:hint="eastAsia"/>
+          <w:color w:val="FF0000"/>
+          <w:u w:val="single"/>
+        </w:rPr>
+        <w:t>タイトル</w:t>
+      </w:r>
+      <w:r>
+        <w:rPr>
+          <w:rFonts w:hint="eastAsia"/>
+        </w:rPr>
+        <w:t>・</w:t>
+      </w:r>
+      <w:r>
+        <w:rPr>
+          <w:rFonts w:hint="eastAsia"/>
+          <w:color w:val="FF0000"/>
+          <w:u w:val="single"/>
+        </w:rPr>
+        <w:t>ステージ選択</w:t>
+      </w:r>
+      <w:r>
+        <w:rPr>
+          <w:rFonts w:hint="eastAsia"/>
+        </w:rPr>
+        <w:t>・あらすじ説明</w:t>
+      </w:r>
+      <w:r>
+        <w:rPr>
+          <w:rFonts w:hint="eastAsia"/>
+        </w:rPr>
+        <w:t>・</w:t>
+      </w:r>
+      <w:r>
+        <w:rPr>
+          <w:rFonts w:hint="eastAsia"/>
+          <w:color w:val="FF0000"/>
+          <w:u w:val="single"/>
+        </w:rPr>
+        <w:t>ステージゴール</w:t>
+      </w:r>
+      <w:r>
+        <w:rPr>
+          <w:rFonts w:hint="eastAsia"/>
+        </w:rPr>
+        <w:t>・</w:t>
+      </w:r>
+      <w:r>
+        <w:rPr>
+          <w:rFonts w:hint="eastAsia"/>
+        </w:rPr>
+        <w:t>エンディング）</w:t>
       </w:r>
     </w:p>
     <w:p>
       <w:pPr>
         <w:rPr>
-          <w:color w:val="FF0000"/>
-          <w:u w:val="single"/>
+          <w:rFonts w:hint="eastAsia"/>
         </w:rPr>
       </w:pPr>
       <w:r>
         <w:rPr>
           <w:rFonts w:hint="eastAsia"/>
         </w:rPr>
-        <w:t>魂のアニメーション（</w:t>
-      </w:r>
-      <w:r>
-        <w:rPr>
-          <w:rFonts w:hint="eastAsia"/>
-          <w:color w:val="FF0000"/>
-          <w:u w:val="single"/>
-        </w:rPr>
-        <w:t>A</w:t>
-      </w:r>
-      <w:r>
-        <w:rPr>
-          <w:color w:val="FF0000"/>
-          <w:u w:val="single"/>
-        </w:rPr>
-        <w:t>ni1</w:t>
-      </w:r>
-      <w:r>
-        <w:rPr>
-          <w:rFonts w:hint="eastAsia"/>
-        </w:rPr>
-        <w:t>・</w:t>
-      </w:r>
-      <w:r>
-        <w:rPr>
-          <w:color w:val="FF0000"/>
-          <w:u w:val="single"/>
-        </w:rPr>
-        <w:t>Ani2</w:t>
+        <w:t>1</w:t>
+      </w:r>
+      <w:r>
+        <w:t>6</w:t>
+      </w:r>
+    </w:p>
+    <w:p>
+      <w:r>
+        <w:rPr>
+          <w:rFonts w:hint="eastAsia"/>
+        </w:rPr>
+        <w:t>ステージ画像（</w:t>
+      </w:r>
+      <w:r>
+        <w:rPr>
+          <w:rFonts w:hint="eastAsia"/>
+          <w:color w:val="FF0000"/>
+          <w:u w:val="single"/>
+        </w:rPr>
+        <w:t>バック１</w:t>
+      </w:r>
+      <w:r>
+        <w:rPr>
+          <w:rFonts w:hint="eastAsia"/>
+        </w:rPr>
+        <w:t>・</w:t>
+      </w:r>
+      <w:r>
+        <w:rPr>
+          <w:rFonts w:hint="eastAsia"/>
+          <w:color w:val="FF0000"/>
+          <w:u w:val="single"/>
+        </w:rPr>
+        <w:t>バック２</w:t>
+      </w:r>
+      <w:r>
+        <w:rPr>
+          <w:rFonts w:hint="eastAsia"/>
+        </w:rPr>
+        <w:t>・</w:t>
+      </w:r>
+      <w:r>
+        <w:rPr>
+          <w:rFonts w:hint="eastAsia"/>
+          <w:color w:val="FF0000"/>
+          <w:u w:val="single"/>
+        </w:rPr>
+        <w:t>地面１</w:t>
+      </w:r>
+      <w:r>
+        <w:rPr>
+          <w:rFonts w:hint="eastAsia"/>
+        </w:rPr>
+        <w:t>・</w:t>
+      </w:r>
+      <w:r>
+        <w:rPr>
+          <w:rFonts w:hint="eastAsia"/>
+          <w:color w:val="FF0000"/>
+          <w:u w:val="single"/>
+        </w:rPr>
+        <w:t>地面２</w:t>
+      </w:r>
+      <w:r>
+        <w:rPr>
+          <w:rFonts w:hint="eastAsia"/>
+        </w:rPr>
+        <w:t>・</w:t>
+      </w:r>
+      <w:r>
+        <w:rPr>
+          <w:rFonts w:hint="eastAsia"/>
+          <w:color w:val="FF0000"/>
+          <w:u w:val="single"/>
+        </w:rPr>
+        <w:t>ステージ２の床</w:t>
+      </w:r>
+      <w:r>
+        <w:rPr>
+          <w:rFonts w:hint="eastAsia"/>
+          <w:color w:val="FF0000"/>
+          <w:u w:val="single"/>
+        </w:rPr>
+        <w:t>・</w:t>
+      </w:r>
+      <w:r>
+        <w:rPr>
+          <w:rFonts w:hint="eastAsia"/>
+          <w:color w:val="FF0000"/>
+          <w:u w:val="single"/>
+        </w:rPr>
+        <w:t>ステージ３の地下背景</w:t>
       </w:r>
       <w:r>
         <w:rPr>
@@ -709,163 +886,53 @@
       </w:r>
     </w:p>
     <w:p>
-      <w:r>
-        <w:rPr>
-          <w:rFonts w:hint="eastAsia"/>
-        </w:rPr>
-        <w:t>２</w:t>
-      </w:r>
-    </w:p>
-    <w:p>
-      <w:r>
-        <w:rPr>
-          <w:rFonts w:hint="eastAsia"/>
-        </w:rPr>
-        <w:t>ゲーム（</w:t>
-      </w:r>
-      <w:r>
-        <w:rPr>
-          <w:rFonts w:hint="eastAsia"/>
-          <w:color w:val="FF0000"/>
-          <w:u w:val="single"/>
-        </w:rPr>
-        <w:t>タイトル</w:t>
-      </w:r>
-      <w:r>
-        <w:rPr>
-          <w:rFonts w:hint="eastAsia"/>
-        </w:rPr>
-        <w:t>・</w:t>
-      </w:r>
-      <w:r>
-        <w:rPr>
-          <w:rFonts w:hint="eastAsia"/>
-          <w:color w:val="FF0000"/>
-          <w:u w:val="single"/>
-        </w:rPr>
-        <w:t>ステージ選択</w:t>
-      </w:r>
-      <w:r>
-        <w:rPr>
-          <w:rFonts w:hint="eastAsia"/>
-        </w:rPr>
-        <w:t>・あらすじ説明・鎌の属性選択・</w:t>
-      </w:r>
-      <w:r>
-        <w:rPr>
-          <w:rFonts w:hint="eastAsia"/>
-          <w:color w:val="FF0000"/>
-          <w:u w:val="single"/>
-        </w:rPr>
-        <w:t>ステージゴール</w:t>
-      </w:r>
-      <w:r>
-        <w:rPr>
-          <w:rFonts w:hint="eastAsia"/>
-        </w:rPr>
-        <w:t>・</w:t>
-      </w:r>
-      <w:r>
-        <w:rPr>
-          <w:rFonts w:hint="eastAsia"/>
-        </w:rPr>
-        <w:t>エンディング）</w:t>
-      </w:r>
-    </w:p>
-    <w:p>
-      <w:r>
-        <w:rPr>
-          <w:rFonts w:hint="eastAsia"/>
-        </w:rPr>
-        <w:t>６</w:t>
-      </w:r>
-    </w:p>
-    <w:p>
-      <w:r>
-        <w:rPr>
-          <w:rFonts w:hint="eastAsia"/>
-        </w:rPr>
-        <w:t>ステージ画像（</w:t>
-      </w:r>
-      <w:r>
-        <w:rPr>
-          <w:rFonts w:hint="eastAsia"/>
-          <w:color w:val="FF0000"/>
-          <w:u w:val="single"/>
-        </w:rPr>
-        <w:t>バック１</w:t>
-      </w:r>
-      <w:r>
-        <w:rPr>
-          <w:rFonts w:hint="eastAsia"/>
-        </w:rPr>
-        <w:t>・</w:t>
-      </w:r>
-      <w:r>
-        <w:rPr>
-          <w:rFonts w:hint="eastAsia"/>
-          <w:color w:val="FF0000"/>
-          <w:u w:val="single"/>
-        </w:rPr>
-        <w:t>バック２</w:t>
-      </w:r>
-      <w:r>
-        <w:rPr>
-          <w:rFonts w:hint="eastAsia"/>
-        </w:rPr>
-        <w:t>・</w:t>
-      </w:r>
-      <w:r>
-        <w:rPr>
-          <w:rFonts w:hint="eastAsia"/>
-          <w:color w:val="FF0000"/>
-          <w:u w:val="single"/>
-        </w:rPr>
-        <w:t>地面１</w:t>
-      </w:r>
-      <w:r>
-        <w:rPr>
-          <w:rFonts w:hint="eastAsia"/>
-        </w:rPr>
-        <w:t>・</w:t>
-      </w:r>
-      <w:r>
-        <w:rPr>
-          <w:rFonts w:hint="eastAsia"/>
-          <w:color w:val="FF0000"/>
-          <w:u w:val="single"/>
-        </w:rPr>
-        <w:t>地面２</w:t>
-      </w:r>
-      <w:r>
-        <w:rPr>
-          <w:rFonts w:hint="eastAsia"/>
-        </w:rPr>
-        <w:t>・</w:t>
-      </w:r>
-      <w:r>
-        <w:rPr>
-          <w:rFonts w:hint="eastAsia"/>
-          <w:color w:val="FF0000"/>
-          <w:u w:val="single"/>
-        </w:rPr>
-        <w:t>ステージ２の床</w:t>
-      </w:r>
-      <w:r>
-        <w:rPr>
-          <w:rFonts w:hint="eastAsia"/>
-          <w:color w:val="FF0000"/>
-          <w:u w:val="single"/>
-        </w:rPr>
-        <w:t>・</w:t>
-      </w:r>
-      <w:r>
-        <w:rPr>
-          <w:rFonts w:hint="eastAsia"/>
-          <w:color w:val="FF0000"/>
-          <w:u w:val="single"/>
-        </w:rPr>
-        <w:t>ステージ３の地下背景</w:t>
+      <w:pPr>
+        <w:rPr>
+          <w:rFonts w:hint="eastAsia"/>
+        </w:rPr>
+      </w:pPr>
+      <w:r>
+        <w:rPr>
+          <w:rFonts w:hint="eastAsia"/>
+        </w:rPr>
+        <w:lastRenderedPageBreak/>
+        <w:t>2</w:t>
+      </w:r>
+      <w:r>
+        <w:t>3</w:t>
+      </w:r>
+    </w:p>
+    <w:p>
+      <w:r>
+        <w:rPr>
+          <w:rFonts w:hint="eastAsia"/>
+        </w:rPr>
+        <w:t>サウンド（タイトル・ステージ選択画面・５ステージ分のBGM・エンディング）</w:t>
+      </w:r>
+    </w:p>
+    <w:p>
+      <w:r>
+        <w:rPr>
+          <w:rFonts w:hint="eastAsia"/>
+        </w:rPr>
+        <w:t>2</w:t>
+      </w:r>
+      <w:r>
+        <w:t>7</w:t>
+      </w:r>
+    </w:p>
+    <w:p>
+      <w:r>
+        <w:rPr>
+          <w:rFonts w:hint="eastAsia"/>
+        </w:rPr>
+        <w:t>効果音（クリック時、ジャンプ時、攻撃時、死亡時、クリア時</w:t>
+      </w:r>
+      <w:r>
+        <w:rPr>
+          <w:rFonts w:hint="eastAsia"/>
+        </w:rPr>
+        <w:t>、魂取得時</w:t>
       </w:r>
       <w:r>
         <w:rPr>
@@ -876,58 +943,26 @@
     </w:p>
     <w:p>
       <w:r>
-        <w:rPr>
-          <w:rFonts w:hint="eastAsia"/>
-        </w:rPr>
-        <w:t>５～</w:t>
-      </w:r>
-    </w:p>
-    <w:p>
-      <w:r>
-        <w:rPr>
-          <w:rFonts w:hint="eastAsia"/>
-        </w:rPr>
-        <w:lastRenderedPageBreak/>
-        <w:t>サウンド（タイトル・ステージ選択画面・５ステージ分のBGM・エンディング）</w:t>
-      </w:r>
-    </w:p>
-    <w:p>
-      <w:r>
-        <w:rPr>
-          <w:rFonts w:hint="eastAsia"/>
-        </w:rPr>
-        <w:t>４</w:t>
-      </w:r>
-    </w:p>
-    <w:p>
-      <w:r>
-        <w:rPr>
-          <w:rFonts w:hint="eastAsia"/>
-        </w:rPr>
-        <w:t>効果音（クリック時、ジャンプ時、攻撃時、死亡時、クリア時</w:t>
-      </w:r>
-      <w:r>
-        <w:rPr>
-          <w:rFonts w:hint="eastAsia"/>
-        </w:rPr>
-        <w:t>、魂取得時</w:t>
-      </w:r>
-      <w:r>
-        <w:rPr>
-          <w:rFonts w:hint="eastAsia"/>
-        </w:rPr>
-        <w:t>）</w:t>
-      </w:r>
-    </w:p>
-    <w:p>
-      <w:r>
-        <w:rPr>
-          <w:rFonts w:hint="eastAsia"/>
-        </w:rPr>
-        <w:t>５</w:t>
-      </w:r>
-    </w:p>
-    <w:p/>
+        <w:t>33</w:t>
+      </w:r>
+    </w:p>
+    <w:p>
+      <w:r>
+        <w:t>9</w:t>
+      </w:r>
+    </w:p>
+    <w:p>
+      <w:pPr>
+        <w:rPr>
+          <w:rFonts w:hint="eastAsia"/>
+        </w:rPr>
+      </w:pPr>
+      <w:r>
+        <w:t>5</w:t>
+      </w:r>
+      <w:bookmarkStart w:id="0" w:name="_GoBack"/>
+      <w:bookmarkEnd w:id="0"/>
+    </w:p>
     <w:p>
       <w:pPr>
         <w:rPr>

--- a/ベータ時点でのタスク総量.docx
+++ b/ベータ時点でのタスク総量.docx
@@ -381,8 +381,6 @@
         </w:rPr>
         <w:t>）</w:t>
       </w:r>
-      <w:bookmarkStart w:id="0" w:name="_GoBack"/>
-      <w:bookmarkEnd w:id="0"/>
     </w:p>
     <w:p>
       <w:r>
@@ -390,22 +388,6 @@
           <w:rFonts w:hint="eastAsia"/>
         </w:rPr>
         <w:t>３</w:t>
-      </w:r>
-    </w:p>
-    <w:p>
-      <w:r>
-        <w:rPr>
-          <w:rFonts w:hint="eastAsia"/>
-        </w:rPr>
-        <w:t>サウンド（音を鳴らす×４）</w:t>
-      </w:r>
-    </w:p>
-    <w:p>
-      <w:r>
-        <w:rPr>
-          <w:rFonts w:hint="eastAsia"/>
-        </w:rPr>
-        <w:t>効果音（特定の行動したときに鳴らす×５）</w:t>
       </w:r>
     </w:p>
     <w:p/>
@@ -887,24 +869,63 @@
         <w:rPr>
           <w:rFonts w:hint="eastAsia"/>
         </w:rPr>
+        <w:t>サウンド（</w:t>
+      </w:r>
+      <w:r>
+        <w:rPr>
+          <w:rFonts w:hint="eastAsia"/>
+          <w:color w:val="FF0000"/>
+        </w:rPr>
+        <w:t>タイトル・ステージ選択画面</w:t>
+      </w:r>
+      <w:r>
+        <w:rPr>
+          <w:rFonts w:hint="eastAsia"/>
+        </w:rPr>
+        <w:t>・</w:t>
+      </w:r>
+      <w:r>
+        <w:rPr>
+          <w:rFonts w:hint="eastAsia"/>
+          <w:color w:val="FF0000"/>
+        </w:rPr>
+        <w:t>５ステージ分のBGM</w:t>
+      </w:r>
+      <w:r>
+        <w:rPr>
+          <w:rFonts w:hint="eastAsia"/>
+        </w:rPr>
+        <w:t>・エンディング）</w:t>
+      </w:r>
+    </w:p>
+    <w:p>
+      <w:r>
+        <w:rPr>
+          <w:rFonts w:hint="eastAsia"/>
+        </w:rPr>
+        <w:t>４</w:t>
+      </w:r>
+    </w:p>
+    <w:p>
+      <w:r>
+        <w:rPr>
+          <w:rFonts w:hint="eastAsia"/>
+        </w:rPr>
         <w:lastRenderedPageBreak/>
-        <w:t>サウンド（タイトル・ステージ選択画面・５ステージ分のBGM・エンディング）</w:t>
-      </w:r>
-    </w:p>
-    <w:p>
-      <w:r>
-        <w:rPr>
-          <w:rFonts w:hint="eastAsia"/>
-        </w:rPr>
-        <w:t>４</w:t>
-      </w:r>
-    </w:p>
-    <w:p>
-      <w:r>
-        <w:rPr>
-          <w:rFonts w:hint="eastAsia"/>
-        </w:rPr>
-        <w:t>効果音（クリック時、ジャンプ時、攻撃時、死亡時、クリア時</w:t>
+        <w:t>効果音（クリック時、</w:t>
+      </w:r>
+      <w:r>
+        <w:rPr>
+          <w:rFonts w:hint="eastAsia"/>
+          <w:color w:val="FF0000"/>
+        </w:rPr>
+        <w:t>ジャンプ時、攻撃時、死亡時</w:t>
+      </w:r>
+      <w:r>
+        <w:rPr>
+          <w:rFonts w:hint="eastAsia"/>
+        </w:rPr>
+        <w:t>、クリア時</w:t>
       </w:r>
       <w:r>
         <w:rPr>
@@ -960,57 +981,25 @@
           <w:rFonts w:hint="eastAsia"/>
           <w:b/>
         </w:rPr>
-        <w:t>（完了しているものは</w:t>
-      </w:r>
-      <w:r>
-        <w:rPr>
-          <w:rFonts w:hint="eastAsia"/>
+        <w:t>（完了しているものは）</w:t>
+      </w:r>
+    </w:p>
+    <w:p>
+      <w:pPr>
+        <w:rPr>
           <w:b/>
         </w:rPr>
-        <w:t>１</w:t>
-      </w:r>
-      <w:r>
+      </w:pPr>
+    </w:p>
+    <w:p>
+      <w:pPr>
         <w:rPr>
           <w:rFonts w:hint="eastAsia"/>
           <w:b/>
         </w:rPr>
-        <w:t>６</w:t>
-      </w:r>
-      <w:r>
-        <w:rPr>
-          <mc:AlternateContent>
-            <mc:Choice Requires="w16se">
-              <w:rFonts w:hint="eastAsia"/>
-            </mc:Choice>
-            <mc:Fallback>
-              <w:rFonts w:ascii="Segoe UI Emoji" w:eastAsia="Segoe UI Emoji" w:hAnsi="Segoe UI Emoji" w:cs="Segoe UI Emoji"/>
-            </mc:Fallback>
-          </mc:AlternateContent>
-          <w:b/>
-        </w:rPr>
-        <mc:AlternateContent>
-          <mc:Choice Requires="w16se">
-            <w16se:symEx w16se:font="Segoe UI Emoji" w16se:char="2192"/>
-          </mc:Choice>
-          <mc:Fallback>
-            <w:t>→</w:t>
-          </mc:Fallback>
-        </mc:AlternateContent>
-      </w:r>
-      <w:r>
-        <w:rPr>
-          <w:rFonts w:hint="eastAsia"/>
-          <w:b/>
-        </w:rPr>
-        <w:t>１７</w:t>
-      </w:r>
-      <w:r>
-        <w:rPr>
-          <w:rFonts w:hint="eastAsia"/>
-          <w:b/>
-        </w:rPr>
-        <w:t>）</w:t>
-      </w:r>
+      </w:pPr>
+      <w:bookmarkStart w:id="0" w:name="_GoBack"/>
+      <w:bookmarkEnd w:id="0"/>
     </w:p>
     <w:sectPr>
       <w:pgSz w:w="11906" w:h="16838"/>
